--- a/Курсовой проект Лучихин.docx
+++ b/Курсовой проект Лучихин.docx
@@ -514,6 +514,7 @@
         <w:rPr>
           <w:sz w:val="28"/>
           <w:szCs w:val="28"/>
+          <w:u w:val="single"/>
           <w:lang w:val="ru-RU" w:eastAsia="ru-RU"/>
         </w:rPr>
       </w:pPr>
@@ -531,15 +532,51 @@
           <w:szCs w:val="28"/>
           <w:lang w:val="ru-RU" w:eastAsia="ru-RU"/>
         </w:rPr>
+        <w:t>:</w:t>
+      </w:r>
+      <w:r>
+        <w:rPr>
+          <w:sz w:val="28"/>
+          <w:szCs w:val="28"/>
+          <w:lang w:val="ru-RU" w:eastAsia="ru-RU"/>
+        </w:rPr>
         <w:t xml:space="preserve"> </w:t>
       </w:r>
       <w:r>
         <w:rPr>
           <w:sz w:val="28"/>
           <w:szCs w:val="28"/>
+          <w:u w:val="single"/>
           <w:lang w:val="ru-RU" w:eastAsia="ru-RU"/>
         </w:rPr>
-        <w:t>Разработка мобильного приложения «Мерчандайзер»</w:t>
+        <w:t xml:space="preserve">Разработка мобильного приложения </w:t>
+      </w:r>
+      <w:r>
+        <w:rPr>
+          <w:sz w:val="28"/>
+          <w:szCs w:val="28"/>
+          <w:u w:val="single"/>
+          <w:lang w:val="ru-RU" w:eastAsia="ru-RU"/>
+        </w:rPr>
+        <w:t>для м</w:t>
+      </w:r>
+      <w:r>
+        <w:rPr>
+          <w:sz w:val="28"/>
+          <w:szCs w:val="28"/>
+          <w:u w:val="single"/>
+          <w:lang w:val="ru-RU" w:eastAsia="ru-RU"/>
+        </w:rPr>
+        <w:t>ерчандайзер</w:t>
+      </w:r>
+      <w:r>
+        <w:rPr>
+          <w:sz w:val="28"/>
+          <w:szCs w:val="28"/>
+          <w:u w:val="single"/>
+          <w:lang w:val="ru-RU" w:eastAsia="ru-RU"/>
+        </w:rPr>
+        <w:t>а</w:t>
       </w:r>
     </w:p>
     <w:p>
@@ -637,6 +674,7 @@
                 <w:rFonts w:eastAsia="Calibri"/>
                 <w:sz w:val="28"/>
                 <w:szCs w:val="28"/>
+                <w:u w:val="single"/>
               </w:rPr>
             </w:pPr>
             <w:r>
@@ -644,6 +682,7 @@
                 <w:rFonts w:eastAsia="Calibri"/>
                 <w:sz w:val="28"/>
                 <w:szCs w:val="28"/>
+                <w:u w:val="single"/>
               </w:rPr>
               <w:t xml:space="preserve">студент 3 курса, </w:t>
             </w:r>
@@ -655,6 +694,7 @@
                 <w:rFonts w:eastAsia="Calibri"/>
                 <w:sz w:val="28"/>
                 <w:szCs w:val="28"/>
+                <w:u w:val="single"/>
               </w:rPr>
             </w:pPr>
             <w:r>
@@ -662,6 +702,7 @@
                 <w:rFonts w:eastAsia="Calibri"/>
                 <w:sz w:val="28"/>
                 <w:szCs w:val="28"/>
+                <w:u w:val="single"/>
               </w:rPr>
               <w:t xml:space="preserve">группы </w:t>
             </w:r>
@@ -671,6 +712,7 @@
                 <w:rFonts w:eastAsia="Calibri"/>
                 <w:sz w:val="28"/>
                 <w:szCs w:val="28"/>
+                <w:u w:val="single"/>
               </w:rPr>
               <w:t>ИСп</w:t>
             </w:r>
@@ -680,6 +722,7 @@
                 <w:rFonts w:eastAsia="Calibri"/>
                 <w:sz w:val="28"/>
                 <w:szCs w:val="28"/>
+                <w:u w:val="single"/>
               </w:rPr>
               <w:t xml:space="preserve"> 19-1</w:t>
             </w:r>
@@ -691,6 +734,7 @@
                 <w:rFonts w:eastAsia="Calibri"/>
                 <w:sz w:val="28"/>
                 <w:szCs w:val="28"/>
+                <w:u w:val="single"/>
               </w:rPr>
             </w:pPr>
             <w:proofErr w:type="spellStart"/>
@@ -699,6 +743,7 @@
                 <w:rFonts w:eastAsia="Calibri"/>
                 <w:sz w:val="28"/>
                 <w:szCs w:val="28"/>
+                <w:u w:val="single"/>
               </w:rPr>
               <w:t>Лучихин</w:t>
             </w:r>
@@ -708,6 +753,7 @@
                 <w:rFonts w:eastAsia="Calibri"/>
                 <w:sz w:val="28"/>
                 <w:szCs w:val="28"/>
+                <w:u w:val="single"/>
               </w:rPr>
               <w:t xml:space="preserve"> Максим Сергеевич</w:t>
             </w:r>
@@ -1015,61 +1061,6 @@
               <w:rPr>
                 <w:sz w:val="28"/>
                 <w:szCs w:val="28"/>
-                <w:lang w:val="ru-RU"/>
-              </w:rPr>
-              <w:t>Рецензия</w:t>
-            </w:r>
-          </w:p>
-        </w:tc>
-        <w:tc>
-          <w:tcPr>
-            <w:tcW w:w="1411" w:type="dxa"/>
-          </w:tcPr>
-          <w:p>
-            <w:pPr>
-              <w:pStyle w:val="ListParagraph"/>
-              <w:widowControl w:val="0"/>
-              <w:overflowPunct w:val="0"/>
-              <w:autoSpaceDE w:val="0"/>
-              <w:autoSpaceDN w:val="0"/>
-              <w:adjustRightInd w:val="0"/>
-              <w:spacing w:line="360" w:lineRule="auto"/>
-              <w:ind w:left="0"/>
-              <w:jc w:val="both"/>
-              <w:rPr>
-                <w:sz w:val="28"/>
-                <w:szCs w:val="28"/>
-                <w:lang w:val="ru-RU"/>
-              </w:rPr>
-            </w:pPr>
-            <w:r>
-              <w:rPr>
-                <w:sz w:val="28"/>
-                <w:szCs w:val="28"/>
-                <w:lang w:val="ru-RU"/>
-              </w:rPr>
-              <w:t>3</w:t>
-            </w:r>
-          </w:p>
-        </w:tc>
-      </w:tr>
-      <w:tr>
-        <w:tc>
-          <w:tcPr>
-            <w:tcW w:w="7508" w:type="dxa"/>
-          </w:tcPr>
-          <w:p>
-            <w:pPr>
-              <w:spacing w:line="360" w:lineRule="auto"/>
-              <w:rPr>
-                <w:sz w:val="28"/>
-                <w:szCs w:val="28"/>
-              </w:rPr>
-            </w:pPr>
-            <w:r>
-              <w:rPr>
-                <w:sz w:val="28"/>
-                <w:szCs w:val="28"/>
               </w:rPr>
               <w:t>Введение</w:t>
             </w:r>
@@ -1126,7 +1117,7 @@
                 <w:szCs w:val="28"/>
                 <w:lang w:val="ru-RU"/>
               </w:rPr>
-              <w:t xml:space="preserve">1. </w:t>
+              <w:t xml:space="preserve">1 </w:t>
             </w:r>
             <w:r>
               <w:rPr>
@@ -1375,7 +1366,7 @@
                 <w:szCs w:val="28"/>
                 <w:lang w:val="ru-RU"/>
               </w:rPr>
-              <w:t xml:space="preserve">2. </w:t>
+              <w:t xml:space="preserve">2 </w:t>
             </w:r>
             <w:r>
               <w:rPr>
@@ -1701,7 +1692,7 @@
                 <w:szCs w:val="28"/>
                 <w:lang w:val="ru-RU"/>
               </w:rPr>
-              <w:t xml:space="preserve">3. </w:t>
+              <w:t xml:space="preserve">3 </w:t>
             </w:r>
             <w:r>
               <w:rPr>
@@ -2370,7 +2361,25 @@
           <w:szCs w:val="28"/>
           <w:lang w:val="ru-RU"/>
         </w:rPr>
-        <w:t xml:space="preserve">посвящена </w:t>
+        <w:t>посвящ</w:t>
+      </w:r>
+      <w:r>
+        <w:rPr>
+          <w:color w:val="000000" w:themeColor="text1"/>
+          <w:sz w:val="28"/>
+          <w:szCs w:val="28"/>
+          <w:lang w:val="ru-RU"/>
+        </w:rPr>
+        <w:t>ён</w:t>
+      </w:r>
+      <w:r>
+        <w:rPr>
+          <w:color w:val="000000" w:themeColor="text1"/>
+          <w:sz w:val="28"/>
+          <w:szCs w:val="28"/>
+          <w:lang w:val="ru-RU"/>
+        </w:rPr>
+        <w:t xml:space="preserve"> </w:t>
       </w:r>
       <w:r>
         <w:rPr>
@@ -2783,7 +2792,7 @@
       <w:pPr>
         <w:spacing w:line="360" w:lineRule="auto"/>
         <w:ind w:firstLine="709"/>
-        <w:jc w:val="both"/>
+        <w:jc w:val="center"/>
         <w:rPr>
           <w:color w:val="000000" w:themeColor="text1"/>
           <w:sz w:val="28"/>
@@ -2819,9 +2828,9 @@
           <w:szCs w:val="28"/>
         </w:rPr>
         <w:drawing>
-          <wp:inline distT="0" distB="0" distL="0" distR="0" wp14:anchorId="1E39C72A" wp14:editId="299A50EE">
-            <wp:extent cx="2410609" cy="4818572"/>
-            <wp:effectExtent l="0" t="0" r="2540" b="0"/>
+          <wp:inline distT="0" distB="0" distL="0" distR="0" wp14:anchorId="1E39C72A" wp14:editId="7E11560D">
+            <wp:extent cx="1935804" cy="3869482"/>
+            <wp:effectExtent l="0" t="0" r="0" b="4445"/>
             <wp:docPr id="1" name="Picture 1" descr="Screenshot Image"/>
             <wp:cNvGraphicFramePr>
               <a:graphicFrameLocks xmlns:a="http://schemas.openxmlformats.org/drawingml/2006/main" noChangeAspect="1"/>
@@ -2851,7 +2860,7 @@
                   <pic:spPr bwMode="auto">
                     <a:xfrm>
                       <a:off x="0" y="0"/>
-                      <a:ext cx="2421745" cy="4840831"/>
+                      <a:ext cx="1964390" cy="3926622"/>
                     </a:xfrm>
                     <a:prstGeom prst="rect">
                       <a:avLst/>
@@ -2901,7 +2910,7 @@
       <w:pPr>
         <w:spacing w:line="360" w:lineRule="auto"/>
         <w:ind w:firstLine="709"/>
-        <w:jc w:val="both"/>
+        <w:jc w:val="center"/>
         <w:rPr>
           <w:color w:val="000000" w:themeColor="text1"/>
           <w:sz w:val="28"/>
@@ -2937,9 +2946,9 @@
           <w:szCs w:val="28"/>
         </w:rPr>
         <w:drawing>
-          <wp:inline distT="0" distB="0" distL="0" distR="0" wp14:anchorId="43D1A721" wp14:editId="5D0582AB">
-            <wp:extent cx="2871708" cy="5740265"/>
-            <wp:effectExtent l="0" t="0" r="0" b="635"/>
+          <wp:inline distT="0" distB="0" distL="0" distR="0" wp14:anchorId="43D1A721" wp14:editId="5D121EF1">
+            <wp:extent cx="2180192" cy="4357991"/>
+            <wp:effectExtent l="0" t="0" r="4445" b="0"/>
             <wp:docPr id="8" name="Picture 8" descr="Screenshot Image"/>
             <wp:cNvGraphicFramePr>
               <a:graphicFrameLocks xmlns:a="http://schemas.openxmlformats.org/drawingml/2006/main" noChangeAspect="1"/>
@@ -2954,7 +2963,7 @@
                     </pic:cNvPicPr>
                   </pic:nvPicPr>
                   <pic:blipFill>
-                    <a:blip r:embed="rId10">
+                    <a:blip r:embed="rId10" cstate="print">
                       <a:extLst>
                         <a:ext uri="{28A0092B-C50C-407E-A947-70E740481C1C}">
                           <a14:useLocalDpi xmlns:a14="http://schemas.microsoft.com/office/drawing/2010/main" val="0"/>
@@ -2969,7 +2978,7 @@
                   <pic:spPr bwMode="auto">
                     <a:xfrm>
                       <a:off x="0" y="0"/>
-                      <a:ext cx="2884836" cy="5766506"/>
+                      <a:ext cx="2201361" cy="4400305"/>
                     </a:xfrm>
                     <a:prstGeom prst="rect">
                       <a:avLst/>
@@ -2999,10 +3008,8 @@
         <w:ind w:firstLine="709"/>
         <w:jc w:val="both"/>
         <w:rPr>
-          <w:color w:val="000000" w:themeColor="text1"/>
-          <w:sz w:val="28"/>
-          <w:szCs w:val="28"/>
-          <w:lang w:val="ru-RU"/>
+          <w:sz w:val="28"/>
+          <w:szCs w:val="28"/>
         </w:rPr>
       </w:pPr>
       <w:r>
@@ -3018,8 +3025,16 @@
         <w:rPr>
           <w:sz w:val="28"/>
           <w:szCs w:val="28"/>
-        </w:rPr>
-        <w:t>Фотоотчет</w:t>
+          <w:lang w:val="ru-RU"/>
+        </w:rPr>
+        <w:t>ф</w:t>
+      </w:r>
+      <w:r>
+        <w:rPr>
+          <w:sz w:val="28"/>
+          <w:szCs w:val="28"/>
+        </w:rPr>
+        <w:t>отоотчет</w:t>
       </w:r>
     </w:p>
     <w:p>
@@ -3034,15 +3049,6 @@
           <w:lang w:val="ru-RU"/>
         </w:rPr>
       </w:pPr>
-      <w:r>
-        <w:rPr>
-          <w:color w:val="000000" w:themeColor="text1"/>
-          <w:sz w:val="28"/>
-          <w:szCs w:val="28"/>
-          <w:lang w:val="ru-RU"/>
-        </w:rPr>
-        <w:t>Минусы:</w:t>
-      </w:r>
     </w:p>
     <w:p>
       <w:pPr>
@@ -3063,14 +3069,7 @@
           <w:szCs w:val="28"/>
           <w:lang w:val="ru-RU"/>
         </w:rPr>
-        <w:t>-</w:t>
-      </w:r>
-      <w:r>
-        <w:rPr>
-          <w:sz w:val="28"/>
-          <w:szCs w:val="28"/>
-        </w:rPr>
-        <w:t xml:space="preserve"> Устаревший дизайн</w:t>
+        <w:t>Минусы:</w:t>
       </w:r>
     </w:p>
     <w:p>
@@ -3092,7 +3091,14 @@
           <w:szCs w:val="28"/>
           <w:lang w:val="ru-RU"/>
         </w:rPr>
-        <w:t>Плюсы:</w:t>
+        <w:t>-</w:t>
+      </w:r>
+      <w:r>
+        <w:rPr>
+          <w:sz w:val="28"/>
+          <w:szCs w:val="28"/>
+        </w:rPr>
+        <w:t xml:space="preserve"> Устаревший дизайн</w:t>
       </w:r>
     </w:p>
     <w:p>
@@ -3114,22 +3120,7 @@
           <w:szCs w:val="28"/>
           <w:lang w:val="ru-RU"/>
         </w:rPr>
-        <w:t>-</w:t>
-      </w:r>
-      <w:r>
-        <w:rPr>
-          <w:sz w:val="28"/>
-          <w:szCs w:val="28"/>
-        </w:rPr>
-        <w:t xml:space="preserve"> </w:t>
-      </w:r>
-      <w:r>
-        <w:rPr>
-          <w:sz w:val="28"/>
-          <w:szCs w:val="28"/>
-          <w:lang w:val="ru-RU"/>
-        </w:rPr>
-        <w:t>Большой функционал</w:t>
+        <w:t>Плюсы:</w:t>
       </w:r>
     </w:p>
     <w:p>
@@ -3138,16 +3129,35 @@
         <w:ind w:firstLine="709"/>
         <w:jc w:val="both"/>
         <w:rPr>
-          <w:sz w:val="28"/>
-          <w:szCs w:val="28"/>
-        </w:rPr>
-      </w:pPr>
-      <w:r>
-        <w:rPr>
-          <w:sz w:val="28"/>
-          <w:szCs w:val="28"/>
-        </w:rPr>
-        <w:t>MerchHub Merchandiser</w:t>
+          <w:color w:val="000000" w:themeColor="text1"/>
+          <w:sz w:val="28"/>
+          <w:szCs w:val="28"/>
+          <w:lang w:val="ru-RU"/>
+        </w:rPr>
+      </w:pPr>
+      <w:r>
+        <w:rPr>
+          <w:color w:val="000000" w:themeColor="text1"/>
+          <w:sz w:val="28"/>
+          <w:szCs w:val="28"/>
+          <w:lang w:val="ru-RU"/>
+        </w:rPr>
+        <w:t>-</w:t>
+      </w:r>
+      <w:r>
+        <w:rPr>
+          <w:sz w:val="28"/>
+          <w:szCs w:val="28"/>
+        </w:rPr>
+        <w:t xml:space="preserve"> </w:t>
+      </w:r>
+      <w:r>
+        <w:rPr>
+          <w:sz w:val="28"/>
+          <w:szCs w:val="28"/>
+          <w:lang w:val="ru-RU"/>
+        </w:rPr>
+        <w:t>Большой функционал</w:t>
       </w:r>
     </w:p>
     <w:p>
@@ -3156,6 +3166,24 @@
         <w:ind w:firstLine="709"/>
         <w:jc w:val="both"/>
         <w:rPr>
+          <w:sz w:val="28"/>
+          <w:szCs w:val="28"/>
+        </w:rPr>
+      </w:pPr>
+      <w:r>
+        <w:rPr>
+          <w:sz w:val="28"/>
+          <w:szCs w:val="28"/>
+        </w:rPr>
+        <w:t>MerchHub Merchandiser</w:t>
+      </w:r>
+    </w:p>
+    <w:p>
+      <w:pPr>
+        <w:spacing w:line="360" w:lineRule="auto"/>
+        <w:ind w:firstLine="709"/>
+        <w:jc w:val="center"/>
+        <w:rPr>
           <w:color w:val="000000" w:themeColor="text1"/>
           <w:sz w:val="28"/>
           <w:szCs w:val="28"/>
@@ -3190,9 +3218,9 @@
           <w:szCs w:val="28"/>
         </w:rPr>
         <w:drawing>
-          <wp:inline distT="0" distB="0" distL="0" distR="0" wp14:anchorId="3A7F6A1E" wp14:editId="27863E0E">
-            <wp:extent cx="2062264" cy="3665185"/>
-            <wp:effectExtent l="0" t="0" r="0" b="5715"/>
+          <wp:inline distT="0" distB="0" distL="0" distR="0" wp14:anchorId="3A7F6A1E" wp14:editId="685818E7">
+            <wp:extent cx="1896893" cy="3371277"/>
+            <wp:effectExtent l="0" t="0" r="0" b="0"/>
             <wp:docPr id="2" name="Picture 2" descr="Скриншот изображения"/>
             <wp:cNvGraphicFramePr>
               <a:graphicFrameLocks xmlns:a="http://schemas.openxmlformats.org/drawingml/2006/main" noChangeAspect="1"/>
@@ -3222,7 +3250,7 @@
                   <pic:spPr bwMode="auto">
                     <a:xfrm>
                       <a:off x="0" y="0"/>
-                      <a:ext cx="2090744" cy="3715801"/>
+                      <a:ext cx="1930387" cy="3430804"/>
                     </a:xfrm>
                     <a:prstGeom prst="rect">
                       <a:avLst/>
@@ -3289,6 +3317,19 @@
           <w:lang w:val="ru-RU"/>
         </w:rPr>
       </w:pPr>
+    </w:p>
+    <w:p>
+      <w:pPr>
+        <w:spacing w:line="360" w:lineRule="auto"/>
+        <w:ind w:firstLine="709"/>
+        <w:jc w:val="center"/>
+        <w:rPr>
+          <w:color w:val="000000" w:themeColor="text1"/>
+          <w:sz w:val="28"/>
+          <w:szCs w:val="28"/>
+          <w:lang w:val="ru-RU"/>
+        </w:rPr>
+      </w:pPr>
       <w:r>
         <w:rPr>
           <w:sz w:val="28"/>
@@ -3317,9 +3358,9 @@
           <w:szCs w:val="28"/>
         </w:rPr>
         <w:drawing>
-          <wp:inline distT="0" distB="0" distL="0" distR="0" wp14:anchorId="36D7C482" wp14:editId="191C2BCE">
-            <wp:extent cx="2577969" cy="4581728"/>
-            <wp:effectExtent l="0" t="0" r="635" b="3175"/>
+          <wp:inline distT="0" distB="0" distL="0" distR="0" wp14:anchorId="36D7C482" wp14:editId="5DE4679A">
+            <wp:extent cx="2123677" cy="3774332"/>
+            <wp:effectExtent l="0" t="0" r="0" b="0"/>
             <wp:docPr id="10" name="Picture 10" descr="Скриншот изображения"/>
             <wp:cNvGraphicFramePr>
               <a:graphicFrameLocks xmlns:a="http://schemas.openxmlformats.org/drawingml/2006/main" noChangeAspect="1"/>
@@ -3349,7 +3390,7 @@
                   <pic:spPr bwMode="auto">
                     <a:xfrm>
                       <a:off x="0" y="0"/>
-                      <a:ext cx="2610755" cy="4639998"/>
+                      <a:ext cx="2167993" cy="3853094"/>
                     </a:xfrm>
                     <a:prstGeom prst="rect">
                       <a:avLst/>
@@ -3401,7 +3442,16 @@
           <w:szCs w:val="28"/>
           <w:lang w:val="ru-RU"/>
         </w:rPr>
-        <w:t>Анкета</w:t>
+        <w:t>а</w:t>
+      </w:r>
+      <w:r>
+        <w:rPr>
+          <w:color w:val="000000" w:themeColor="text1"/>
+          <w:sz w:val="28"/>
+          <w:szCs w:val="28"/>
+          <w:lang w:val="ru-RU"/>
+        </w:rPr>
+        <w:t>нкета</w:t>
       </w:r>
     </w:p>
     <w:p>
@@ -3416,15 +3466,6 @@
           <w:lang w:val="ru-RU"/>
         </w:rPr>
       </w:pPr>
-      <w:r>
-        <w:rPr>
-          <w:color w:val="000000" w:themeColor="text1"/>
-          <w:sz w:val="28"/>
-          <w:szCs w:val="28"/>
-          <w:lang w:val="ru-RU"/>
-        </w:rPr>
-        <w:t>Минусы:</w:t>
-      </w:r>
     </w:p>
     <w:p>
       <w:pPr>
@@ -3445,25 +3486,7 @@
           <w:szCs w:val="28"/>
           <w:lang w:val="ru-RU"/>
         </w:rPr>
-        <w:t>-</w:t>
-      </w:r>
-      <w:r>
-        <w:rPr>
-          <w:color w:val="000000" w:themeColor="text1"/>
-          <w:sz w:val="28"/>
-          <w:szCs w:val="28"/>
-          <w:lang w:val="ru-RU"/>
-        </w:rPr>
-        <w:t xml:space="preserve"> Не интуитивный интерфейс</w:t>
-      </w:r>
-      <w:r>
-        <w:rPr>
-          <w:color w:val="000000" w:themeColor="text1"/>
-          <w:sz w:val="28"/>
-          <w:szCs w:val="28"/>
-          <w:lang w:val="ru-RU"/>
-        </w:rPr>
-        <w:t>;</w:t>
+        <w:t>Минусы:</w:t>
       </w:r>
     </w:p>
     <w:p>
@@ -3485,16 +3508,16 @@
           <w:szCs w:val="28"/>
           <w:lang w:val="ru-RU"/>
         </w:rPr>
-        <w:t xml:space="preserve">- </w:t>
-      </w:r>
-      <w:r>
-        <w:rPr>
-          <w:color w:val="000000" w:themeColor="text1"/>
-          <w:sz w:val="28"/>
-          <w:szCs w:val="28"/>
-          <w:lang w:val="ru-RU"/>
-        </w:rPr>
-        <w:t>Не совсем современный дизайн</w:t>
+        <w:t>-</w:t>
+      </w:r>
+      <w:r>
+        <w:rPr>
+          <w:color w:val="000000" w:themeColor="text1"/>
+          <w:sz w:val="28"/>
+          <w:szCs w:val="28"/>
+          <w:lang w:val="ru-RU"/>
+        </w:rPr>
+        <w:t xml:space="preserve"> Не интуитивный интерфейс</w:t>
       </w:r>
       <w:r>
         <w:rPr>
@@ -3525,7 +3548,25 @@
           <w:szCs w:val="28"/>
           <w:lang w:val="ru-RU"/>
         </w:rPr>
-        <w:t>Плюсы:</w:t>
+        <w:t xml:space="preserve">- </w:t>
+      </w:r>
+      <w:r>
+        <w:rPr>
+          <w:color w:val="000000" w:themeColor="text1"/>
+          <w:sz w:val="28"/>
+          <w:szCs w:val="28"/>
+          <w:lang w:val="ru-RU"/>
+        </w:rPr>
+        <w:t>Не совсем современный дизайн</w:t>
+      </w:r>
+      <w:r>
+        <w:rPr>
+          <w:color w:val="000000" w:themeColor="text1"/>
+          <w:sz w:val="28"/>
+          <w:szCs w:val="28"/>
+          <w:lang w:val="ru-RU"/>
+        </w:rPr>
+        <w:t>;</w:t>
       </w:r>
     </w:p>
     <w:p>
@@ -3547,25 +3588,7 @@
           <w:szCs w:val="28"/>
           <w:lang w:val="ru-RU"/>
         </w:rPr>
-        <w:t xml:space="preserve">- </w:t>
-      </w:r>
-      <w:r>
-        <w:rPr>
-          <w:color w:val="000000" w:themeColor="text1"/>
-          <w:sz w:val="28"/>
-          <w:szCs w:val="28"/>
-          <w:lang w:val="ru-RU"/>
-        </w:rPr>
-        <w:t>Встроенная карта</w:t>
-      </w:r>
-      <w:r>
-        <w:rPr>
-          <w:color w:val="000000" w:themeColor="text1"/>
-          <w:sz w:val="28"/>
-          <w:szCs w:val="28"/>
-          <w:lang w:val="ru-RU"/>
-        </w:rPr>
-        <w:t>;</w:t>
+        <w:t>Плюсы:</w:t>
       </w:r>
     </w:p>
     <w:p>
@@ -3596,6 +3619,46 @@
           <w:szCs w:val="28"/>
           <w:lang w:val="ru-RU"/>
         </w:rPr>
+        <w:t>Встроенная карта</w:t>
+      </w:r>
+      <w:r>
+        <w:rPr>
+          <w:color w:val="000000" w:themeColor="text1"/>
+          <w:sz w:val="28"/>
+          <w:szCs w:val="28"/>
+          <w:lang w:val="ru-RU"/>
+        </w:rPr>
+        <w:t>;</w:t>
+      </w:r>
+    </w:p>
+    <w:p>
+      <w:pPr>
+        <w:spacing w:line="360" w:lineRule="auto"/>
+        <w:ind w:firstLine="709"/>
+        <w:jc w:val="both"/>
+        <w:rPr>
+          <w:color w:val="000000" w:themeColor="text1"/>
+          <w:sz w:val="28"/>
+          <w:szCs w:val="28"/>
+          <w:lang w:val="ru-RU"/>
+        </w:rPr>
+      </w:pPr>
+      <w:r>
+        <w:rPr>
+          <w:color w:val="000000" w:themeColor="text1"/>
+          <w:sz w:val="28"/>
+          <w:szCs w:val="28"/>
+          <w:lang w:val="ru-RU"/>
+        </w:rPr>
+        <w:t xml:space="preserve">- </w:t>
+      </w:r>
+      <w:r>
+        <w:rPr>
+          <w:color w:val="000000" w:themeColor="text1"/>
+          <w:sz w:val="28"/>
+          <w:szCs w:val="28"/>
+          <w:lang w:val="ru-RU"/>
+        </w:rPr>
         <w:t>Быстрая работа</w:t>
       </w:r>
       <w:r>
@@ -3607,6 +3670,78 @@
         </w:rPr>
         <w:t>.</w:t>
       </w:r>
+    </w:p>
+    <w:p>
+      <w:pPr>
+        <w:spacing w:line="360" w:lineRule="auto"/>
+        <w:ind w:firstLine="709"/>
+        <w:jc w:val="both"/>
+        <w:rPr>
+          <w:color w:val="000000" w:themeColor="text1"/>
+          <w:sz w:val="28"/>
+          <w:szCs w:val="28"/>
+          <w:lang w:val="ru-RU"/>
+        </w:rPr>
+      </w:pPr>
+      <w:r>
+        <w:rPr>
+          <w:color w:val="000000" w:themeColor="text1"/>
+          <w:sz w:val="28"/>
+          <w:szCs w:val="28"/>
+          <w:lang w:val="ru-RU"/>
+        </w:rPr>
+        <w:t>У всех конкурентов устаревший дизайн и не понятный интерфейс, в этом проекте приложение будет иметь современный дизайн</w:t>
+      </w:r>
+      <w:r>
+        <w:rPr>
+          <w:color w:val="000000" w:themeColor="text1"/>
+          <w:sz w:val="28"/>
+          <w:szCs w:val="28"/>
+          <w:lang w:val="ru-RU"/>
+        </w:rPr>
+        <w:t xml:space="preserve"> и </w:t>
+      </w:r>
+      <w:proofErr w:type="spellStart"/>
+      <w:r>
+        <w:rPr>
+          <w:color w:val="000000" w:themeColor="text1"/>
+          <w:sz w:val="28"/>
+          <w:szCs w:val="28"/>
+          <w:lang w:val="ru-RU"/>
+        </w:rPr>
+        <w:t>булее</w:t>
+      </w:r>
+      <w:proofErr w:type="spellEnd"/>
+      <w:r>
+        <w:rPr>
+          <w:color w:val="000000" w:themeColor="text1"/>
+          <w:sz w:val="28"/>
+          <w:szCs w:val="28"/>
+          <w:lang w:val="ru-RU"/>
+        </w:rPr>
+        <w:t xml:space="preserve"> интуитивный интерфейс.</w:t>
+      </w:r>
+      <w:r>
+        <w:rPr>
+          <w:color w:val="000000" w:themeColor="text1"/>
+          <w:sz w:val="28"/>
+          <w:szCs w:val="28"/>
+          <w:lang w:val="ru-RU"/>
+        </w:rPr>
+        <w:t xml:space="preserve"> </w:t>
+      </w:r>
+    </w:p>
+    <w:p>
+      <w:pPr>
+        <w:ind w:firstLine="709"/>
+        <w:jc w:val="both"/>
+        <w:rPr>
+          <w:color w:val="000000" w:themeColor="text1"/>
+          <w:sz w:val="28"/>
+          <w:szCs w:val="28"/>
+          <w:lang w:val="ru-RU"/>
+        </w:rPr>
+      </w:pPr>
     </w:p>
     <w:p>
       <w:pPr>
@@ -3685,7 +3820,7 @@
           <w:sz w:val="28"/>
           <w:szCs w:val="28"/>
         </w:rPr>
-        <w:t>Общие сведения.</w:t>
+        <w:t>Общие сведения</w:t>
       </w:r>
     </w:p>
     <w:p>
@@ -3902,7 +4037,7 @@
           <w:sz w:val="28"/>
           <w:szCs w:val="28"/>
         </w:rPr>
-        <w:t>Требования к системе.</w:t>
+        <w:t>Требования к системе</w:t>
       </w:r>
     </w:p>
     <w:p>
@@ -4050,7 +4185,7 @@
           <w:sz w:val="28"/>
           <w:szCs w:val="28"/>
         </w:rPr>
-        <w:t>Состав и содержание работ по созданию системы.</w:t>
+        <w:t>Состав и содержание работ по созданию системы</w:t>
       </w:r>
     </w:p>
     <w:p>
@@ -4122,7 +4257,7 @@
           <w:sz w:val="28"/>
           <w:szCs w:val="28"/>
         </w:rPr>
-        <w:t>Порядок контроля и приемки системы.</w:t>
+        <w:t>Порядок контроля и приемки системы</w:t>
       </w:r>
     </w:p>
     <w:p>
@@ -4189,7 +4324,7 @@
           <w:sz w:val="28"/>
           <w:szCs w:val="28"/>
         </w:rPr>
-        <w:t>Требования к составу и содержанию работ по подготовке объекта к вводу системы в действие.</w:t>
+        <w:t>Требования к составу и содержанию работ по подготовке объекта к вводу системы в действие</w:t>
       </w:r>
     </w:p>
     <w:p>
@@ -4214,7 +4349,6 @@
     </w:p>
     <w:p>
       <w:pPr>
-        <w:spacing w:line="360" w:lineRule="auto"/>
         <w:ind w:firstLine="709"/>
         <w:jc w:val="both"/>
         <w:rPr>
@@ -4810,7 +4944,7 @@
           <w:sz w:val="28"/>
           <w:szCs w:val="28"/>
         </w:rPr>
-        <w:t>2.1.</w:t>
+        <w:t>2.1</w:t>
       </w:r>
       <w:r>
         <w:rPr>
@@ -6809,13 +6943,24 @@
           <w:szCs w:val="28"/>
         </w:rPr>
       </w:pPr>
-      <w:r>
-        <w:rPr>
-          <w:color w:val="000000" w:themeColor="text1"/>
-          <w:sz w:val="28"/>
-          <w:szCs w:val="28"/>
-        </w:rPr>
-        <w:t>2.2.</w:t>
+    </w:p>
+    <w:p>
+      <w:pPr>
+        <w:ind w:firstLine="709"/>
+        <w:jc w:val="both"/>
+        <w:rPr>
+          <w:color w:val="000000" w:themeColor="text1"/>
+          <w:sz w:val="28"/>
+          <w:szCs w:val="28"/>
+        </w:rPr>
+      </w:pPr>
+      <w:r>
+        <w:rPr>
+          <w:color w:val="000000" w:themeColor="text1"/>
+          <w:sz w:val="28"/>
+          <w:szCs w:val="28"/>
+        </w:rPr>
+        <w:t>2.2</w:t>
       </w:r>
       <w:r>
         <w:rPr>
@@ -6911,7 +7056,7 @@
       <w:pPr>
         <w:spacing w:line="360" w:lineRule="auto"/>
         <w:ind w:firstLine="709"/>
-        <w:jc w:val="both"/>
+        <w:jc w:val="center"/>
         <w:rPr>
           <w:color w:val="000000" w:themeColor="text1"/>
           <w:sz w:val="28"/>
@@ -6930,9 +7075,9 @@
           <w:lang w:val="ru-RU"/>
         </w:rPr>
         <w:drawing>
-          <wp:inline distT="0" distB="0" distL="0" distR="0" wp14:anchorId="181DEB58" wp14:editId="5FF4ADB5">
-            <wp:extent cx="5731510" cy="5902325"/>
-            <wp:effectExtent l="0" t="0" r="0" b="3175"/>
+          <wp:inline distT="0" distB="0" distL="0" distR="0" wp14:anchorId="181DEB58" wp14:editId="50D8FC18">
+            <wp:extent cx="4416358" cy="4547978"/>
+            <wp:effectExtent l="0" t="0" r="3810" b="0"/>
             <wp:docPr id="3" name="Picture 3"/>
             <wp:cNvGraphicFramePr>
               <a:graphicFrameLocks xmlns:a="http://schemas.openxmlformats.org/drawingml/2006/main" noChangeAspect="1"/>
@@ -6953,7 +7098,7 @@
                   <pic:spPr>
                     <a:xfrm>
                       <a:off x="0" y="0"/>
-                      <a:ext cx="5731510" cy="5902325"/>
+                      <a:ext cx="4462704" cy="4595705"/>
                     </a:xfrm>
                     <a:prstGeom prst="rect">
                       <a:avLst/>
@@ -7024,7 +7169,7 @@
       <w:pPr>
         <w:spacing w:line="360" w:lineRule="auto"/>
         <w:ind w:firstLine="709"/>
-        <w:jc w:val="both"/>
+        <w:jc w:val="center"/>
         <w:rPr>
           <w:color w:val="000000" w:themeColor="text1"/>
           <w:sz w:val="28"/>
@@ -7043,9 +7188,9 @@
           <w:lang w:val="ru-RU"/>
         </w:rPr>
         <w:drawing>
-          <wp:inline distT="0" distB="0" distL="0" distR="0" wp14:anchorId="0275340F" wp14:editId="6EB6CCE2">
-            <wp:extent cx="5731510" cy="3636010"/>
-            <wp:effectExtent l="0" t="0" r="0" b="0"/>
+          <wp:inline distT="0" distB="0" distL="0" distR="0" wp14:anchorId="0275340F" wp14:editId="65C1403A">
+            <wp:extent cx="4698460" cy="2980654"/>
+            <wp:effectExtent l="0" t="0" r="635" b="4445"/>
             <wp:docPr id="4" name="Picture 4"/>
             <wp:cNvGraphicFramePr>
               <a:graphicFrameLocks xmlns:a="http://schemas.openxmlformats.org/drawingml/2006/main" noChangeAspect="1"/>
@@ -7066,7 +7211,7 @@
                   <pic:spPr>
                     <a:xfrm>
                       <a:off x="0" y="0"/>
-                      <a:ext cx="5731510" cy="3636010"/>
+                      <a:ext cx="4723074" cy="2996269"/>
                     </a:xfrm>
                     <a:prstGeom prst="rect">
                       <a:avLst/>
@@ -7105,6 +7250,19 @@
     </w:p>
     <w:p>
       <w:pPr>
+        <w:ind w:firstLine="709"/>
+        <w:jc w:val="both"/>
+        <w:rPr>
+          <w:color w:val="000000" w:themeColor="text1"/>
+          <w:sz w:val="28"/>
+          <w:szCs w:val="28"/>
+          <w:shd w:val="clear" w:color="auto" w:fill="FFFFFF"/>
+          <w:lang w:val="ru-RU"/>
+        </w:rPr>
+      </w:pPr>
+    </w:p>
+    <w:p>
+      <w:pPr>
         <w:pStyle w:val="ListParagraph"/>
         <w:numPr>
           <w:ilvl w:val="1"/>
@@ -7276,7 +7434,7 @@
         <w:pStyle w:val="ListParagraph"/>
         <w:spacing w:line="360" w:lineRule="auto"/>
         <w:ind w:left="0" w:firstLine="709"/>
-        <w:jc w:val="both"/>
+        <w:jc w:val="center"/>
         <w:rPr>
           <w:color w:val="000000" w:themeColor="text1"/>
           <w:sz w:val="28"/>
@@ -7293,9 +7451,9 @@
           <w:lang w:val="ru-RU"/>
         </w:rPr>
         <w:drawing>
-          <wp:inline distT="0" distB="0" distL="0" distR="0" wp14:anchorId="67F5637A" wp14:editId="42A51018">
-            <wp:extent cx="5731510" cy="4272280"/>
-            <wp:effectExtent l="0" t="0" r="0" b="0"/>
+          <wp:inline distT="0" distB="0" distL="0" distR="0" wp14:anchorId="67F5637A" wp14:editId="3BAF331F">
+            <wp:extent cx="4854102" cy="3618258"/>
+            <wp:effectExtent l="0" t="0" r="0" b="1270"/>
             <wp:docPr id="5" name="Picture 5"/>
             <wp:cNvGraphicFramePr>
               <a:graphicFrameLocks xmlns:a="http://schemas.openxmlformats.org/drawingml/2006/main" noChangeAspect="1"/>
@@ -7316,7 +7474,7 @@
                   <pic:spPr>
                     <a:xfrm>
                       <a:off x="0" y="0"/>
-                      <a:ext cx="5731510" cy="4272280"/>
+                      <a:ext cx="4869567" cy="3629785"/>
                     </a:xfrm>
                     <a:prstGeom prst="rect">
                       <a:avLst/>
@@ -7351,6 +7509,20 @@
         </w:rPr>
         <w:t>Рисунок 7 – Макет работы приложения</w:t>
       </w:r>
+    </w:p>
+    <w:p>
+      <w:pPr>
+        <w:pStyle w:val="ListParagraph"/>
+        <w:spacing w:line="360" w:lineRule="auto"/>
+        <w:ind w:left="0" w:firstLine="709"/>
+        <w:jc w:val="both"/>
+        <w:rPr>
+          <w:color w:val="000000" w:themeColor="text1"/>
+          <w:sz w:val="28"/>
+          <w:szCs w:val="28"/>
+          <w:lang w:val="ru-RU"/>
+        </w:rPr>
+      </w:pPr>
     </w:p>
     <w:p>
       <w:pPr>
@@ -8338,6 +8510,39 @@
     </w:tbl>
     <w:p>
       <w:pPr>
+        <w:widowControl w:val="0"/>
+        <w:overflowPunct w:val="0"/>
+        <w:autoSpaceDE w:val="0"/>
+        <w:autoSpaceDN w:val="0"/>
+        <w:adjustRightInd w:val="0"/>
+        <w:spacing w:line="360" w:lineRule="auto"/>
+        <w:jc w:val="both"/>
+        <w:rPr>
+          <w:color w:val="000000" w:themeColor="text1"/>
+          <w:sz w:val="28"/>
+          <w:szCs w:val="28"/>
+        </w:rPr>
+      </w:pPr>
+    </w:p>
+    <w:p>
+      <w:pPr>
+        <w:rPr>
+          <w:color w:val="000000" w:themeColor="text1"/>
+          <w:sz w:val="28"/>
+          <w:szCs w:val="28"/>
+        </w:rPr>
+      </w:pPr>
+      <w:r>
+        <w:rPr>
+          <w:color w:val="000000" w:themeColor="text1"/>
+          <w:sz w:val="28"/>
+          <w:szCs w:val="28"/>
+        </w:rPr>
+        <w:br w:type="page"/>
+      </w:r>
+    </w:p>
+    <w:p>
+      <w:pPr>
         <w:pStyle w:val="ListParagraph"/>
         <w:widowControl w:val="0"/>
         <w:numPr>
@@ -8789,7 +8994,25 @@
           <w:szCs w:val="28"/>
           <w:lang w:val="ru-RU"/>
         </w:rPr>
-        <w:t xml:space="preserve"> - </w:t>
+        <w:t xml:space="preserve"> </w:t>
+      </w:r>
+      <w:r>
+        <w:rPr>
+          <w:color w:val="000000" w:themeColor="text1"/>
+          <w:sz w:val="28"/>
+          <w:szCs w:val="28"/>
+          <w:lang w:val="ru-RU"/>
+        </w:rPr>
+        <w:t>–</w:t>
+      </w:r>
+      <w:r>
+        <w:rPr>
+          <w:color w:val="000000" w:themeColor="text1"/>
+          <w:sz w:val="28"/>
+          <w:szCs w:val="28"/>
+          <w:lang w:val="ru-RU"/>
+        </w:rPr>
+        <w:t xml:space="preserve"> </w:t>
       </w:r>
       <w:r>
         <w:rPr>
@@ -8809,6 +9032,18 @@
         </w:rPr>
         <w:t>а</w:t>
       </w:r>
+    </w:p>
+    <w:p>
+      <w:pPr>
+        <w:spacing w:line="360" w:lineRule="auto"/>
+        <w:ind w:firstLine="709"/>
+        <w:rPr>
+          <w:color w:val="000000" w:themeColor="text1"/>
+          <w:sz w:val="28"/>
+          <w:szCs w:val="28"/>
+          <w:lang w:val="ru-RU"/>
+        </w:rPr>
+      </w:pPr>
     </w:p>
     <w:p>
       <w:pPr>
@@ -9011,7 +9246,7 @@
           <w:color w:val="000000" w:themeColor="text1"/>
           <w:sz w:val="28"/>
           <w:szCs w:val="28"/>
-          <w:lang w:val="ru-RU"/>
+          <w:lang w:val="en-US"/>
         </w:rPr>
       </w:pPr>
       <w:r>
@@ -9077,6 +9312,18 @@
         </w:rPr>
         <w:t>Manager</w:t>
       </w:r>
+    </w:p>
+    <w:p>
+      <w:pPr>
+        <w:spacing w:line="360" w:lineRule="auto"/>
+        <w:ind w:firstLine="709"/>
+        <w:rPr>
+          <w:color w:val="000000" w:themeColor="text1"/>
+          <w:sz w:val="28"/>
+          <w:szCs w:val="28"/>
+          <w:lang w:val="ru-RU"/>
+        </w:rPr>
+      </w:pPr>
     </w:p>
     <w:p>
       <w:pPr>
@@ -9149,7 +9396,7 @@
           <w:color w:val="000000" w:themeColor="text1"/>
           <w:sz w:val="28"/>
           <w:szCs w:val="28"/>
-          <w:lang w:val="ru-RU"/>
+          <w:lang w:val="en-US"/>
         </w:rPr>
       </w:pPr>
       <w:r>
@@ -9224,6 +9471,18 @@
         </w:rPr>
         <w:t>device</w:t>
       </w:r>
+    </w:p>
+    <w:p>
+      <w:pPr>
+        <w:spacing w:line="360" w:lineRule="auto"/>
+        <w:ind w:firstLine="709"/>
+        <w:rPr>
+          <w:color w:val="000000" w:themeColor="text1"/>
+          <w:sz w:val="28"/>
+          <w:szCs w:val="28"/>
+          <w:lang w:val="ru-RU"/>
+        </w:rPr>
+      </w:pPr>
     </w:p>
     <w:p>
       <w:pPr>
@@ -9488,6 +9747,18 @@
       <w:pPr>
         <w:spacing w:line="360" w:lineRule="auto"/>
         <w:ind w:firstLine="709"/>
+        <w:rPr>
+          <w:color w:val="000000" w:themeColor="text1"/>
+          <w:sz w:val="28"/>
+          <w:szCs w:val="28"/>
+          <w:lang w:val="ru-RU"/>
+        </w:rPr>
+      </w:pPr>
+    </w:p>
+    <w:p>
+      <w:pPr>
+        <w:spacing w:line="360" w:lineRule="auto"/>
+        <w:ind w:firstLine="709"/>
         <w:jc w:val="center"/>
         <w:rPr>
           <w:color w:val="000000" w:themeColor="text1"/>
@@ -9633,6 +9904,18 @@
           <w:lang w:val="ru-RU"/>
         </w:rPr>
       </w:pPr>
+    </w:p>
+    <w:p>
+      <w:pPr>
+        <w:spacing w:line="360" w:lineRule="auto"/>
+        <w:ind w:firstLine="709"/>
+        <w:rPr>
+          <w:color w:val="000000" w:themeColor="text1"/>
+          <w:sz w:val="28"/>
+          <w:szCs w:val="28"/>
+          <w:lang w:val="ru-RU"/>
+        </w:rPr>
+      </w:pPr>
       <w:r>
         <w:rPr>
           <w:color w:val="000000" w:themeColor="text1"/>
@@ -9801,6 +10084,18 @@
           <w:lang w:val="ru-RU"/>
         </w:rPr>
       </w:pPr>
+    </w:p>
+    <w:p>
+      <w:pPr>
+        <w:spacing w:line="360" w:lineRule="auto"/>
+        <w:ind w:firstLine="709"/>
+        <w:rPr>
+          <w:color w:val="000000" w:themeColor="text1"/>
+          <w:sz w:val="28"/>
+          <w:szCs w:val="28"/>
+          <w:lang w:val="ru-RU"/>
+        </w:rPr>
+      </w:pPr>
       <w:r>
         <w:rPr>
           <w:color w:val="000000" w:themeColor="text1"/>
@@ -10298,7 +10593,7 @@
           <w:szCs w:val="28"/>
           <w:lang w:val="ru-RU"/>
         </w:rPr>
-        <w:t>нны</w:t>
+        <w:t>ны</w:t>
       </w:r>
       <w:proofErr w:type="spellEnd"/>
       <w:r>
@@ -10737,6 +11032,286 @@
           <w:lang w:val="ru-RU"/>
         </w:rPr>
         <w:t xml:space="preserve"> приложение</w:t>
+      </w:r>
+    </w:p>
+    <w:p>
+      <w:pPr>
+        <w:pStyle w:val="ListParagraph"/>
+        <w:numPr>
+          <w:ilvl w:val="0"/>
+          <w:numId w:val="38"/>
+        </w:numPr>
+        <w:spacing w:line="360" w:lineRule="auto"/>
+        <w:jc w:val="both"/>
+        <w:rPr>
+          <w:color w:val="000000" w:themeColor="text1"/>
+          <w:sz w:val="28"/>
+          <w:szCs w:val="28"/>
+          <w:lang w:val="ru-RU"/>
+        </w:rPr>
+      </w:pPr>
+      <w:hyperlink r:id="rId28" w:history="1">
+        <w:r>
+          <w:rPr>
+            <w:rStyle w:val="Hyperlink"/>
+            <w:sz w:val="28"/>
+            <w:szCs w:val="28"/>
+            <w:lang w:val="ru-RU"/>
+          </w:rPr>
+          <w:t>https://support.google.com/googleplay/answer/113409?hl=ru</w:t>
+        </w:r>
+      </w:hyperlink>
+      <w:r>
+        <w:rPr>
+          <w:color w:val="000000" w:themeColor="text1"/>
+          <w:sz w:val="28"/>
+          <w:szCs w:val="28"/>
+          <w:lang w:val="ru-RU"/>
+        </w:rPr>
+        <w:t xml:space="preserve"> Установка приложения</w:t>
+      </w:r>
+    </w:p>
+    <w:p>
+      <w:pPr>
+        <w:pStyle w:val="ListParagraph"/>
+        <w:numPr>
+          <w:ilvl w:val="0"/>
+          <w:numId w:val="38"/>
+        </w:numPr>
+        <w:spacing w:line="360" w:lineRule="auto"/>
+        <w:jc w:val="both"/>
+        <w:rPr>
+          <w:color w:val="000000" w:themeColor="text1"/>
+          <w:sz w:val="28"/>
+          <w:szCs w:val="28"/>
+          <w:lang w:val="ru-RU"/>
+        </w:rPr>
+      </w:pPr>
+      <w:hyperlink r:id="rId29" w:history="1">
+        <w:r>
+          <w:rPr>
+            <w:rStyle w:val="Hyperlink"/>
+            <w:sz w:val="28"/>
+            <w:szCs w:val="28"/>
+            <w:lang w:val="ru-RU"/>
+          </w:rPr>
+          <w:t>https://github.com/Makssshow/MerchTriB</w:t>
+        </w:r>
+      </w:hyperlink>
+      <w:r>
+        <w:rPr>
+          <w:color w:val="000000" w:themeColor="text1"/>
+          <w:sz w:val="28"/>
+          <w:szCs w:val="28"/>
+          <w:lang w:val="ru-RU"/>
+        </w:rPr>
+        <w:t xml:space="preserve"> Репозиторий с приложением</w:t>
+      </w:r>
+    </w:p>
+    <w:p>
+      <w:pPr>
+        <w:pStyle w:val="ListParagraph"/>
+        <w:numPr>
+          <w:ilvl w:val="0"/>
+          <w:numId w:val="38"/>
+        </w:numPr>
+        <w:spacing w:line="360" w:lineRule="auto"/>
+        <w:jc w:val="both"/>
+        <w:rPr>
+          <w:color w:val="000000" w:themeColor="text1"/>
+          <w:sz w:val="28"/>
+          <w:szCs w:val="28"/>
+          <w:lang w:val="ru-RU"/>
+        </w:rPr>
+      </w:pPr>
+      <w:hyperlink r:id="rId30" w:history="1">
+        <w:r>
+          <w:rPr>
+            <w:rStyle w:val="Hyperlink"/>
+            <w:sz w:val="28"/>
+            <w:szCs w:val="28"/>
+            <w:lang w:val="ru-RU"/>
+          </w:rPr>
+          <w:t>https://vertex-academy.com/tutorials/ru/samouchitel-po-java-s-nulya/</w:t>
+        </w:r>
+      </w:hyperlink>
+      <w:r>
+        <w:rPr>
+          <w:color w:val="000000" w:themeColor="text1"/>
+          <w:sz w:val="28"/>
+          <w:szCs w:val="28"/>
+          <w:lang w:val="ru-RU"/>
+        </w:rPr>
+        <w:t xml:space="preserve"> Учебник по J</w:t>
+      </w:r>
+      <w:r>
+        <w:rPr>
+          <w:color w:val="000000" w:themeColor="text1"/>
+          <w:sz w:val="28"/>
+          <w:szCs w:val="28"/>
+          <w:lang w:val="en-US"/>
+        </w:rPr>
+        <w:t>ava</w:t>
+      </w:r>
+    </w:p>
+    <w:p>
+      <w:pPr>
+        <w:pStyle w:val="ListParagraph"/>
+        <w:numPr>
+          <w:ilvl w:val="0"/>
+          <w:numId w:val="38"/>
+        </w:numPr>
+        <w:spacing w:line="360" w:lineRule="auto"/>
+        <w:jc w:val="both"/>
+        <w:rPr>
+          <w:color w:val="000000" w:themeColor="text1"/>
+          <w:sz w:val="28"/>
+          <w:szCs w:val="28"/>
+          <w:lang w:val="ru-RU"/>
+        </w:rPr>
+      </w:pPr>
+      <w:r>
+        <w:rPr>
+          <w:color w:val="000000" w:themeColor="text1"/>
+          <w:sz w:val="28"/>
+          <w:szCs w:val="28"/>
+          <w:lang w:val="ru-RU"/>
+        </w:rPr>
+        <w:t xml:space="preserve"> </w:t>
+      </w:r>
+      <w:hyperlink r:id="rId31" w:history="1">
+        <w:r>
+          <w:rPr>
+            <w:rStyle w:val="Hyperlink"/>
+            <w:sz w:val="28"/>
+            <w:szCs w:val="28"/>
+            <w:lang w:val="en-US"/>
+          </w:rPr>
+          <w:t>https</w:t>
+        </w:r>
+        <w:r>
+          <w:rPr>
+            <w:rStyle w:val="Hyperlink"/>
+            <w:sz w:val="28"/>
+            <w:szCs w:val="28"/>
+            <w:lang w:val="ru-RU"/>
+          </w:rPr>
+          <w:t>://</w:t>
+        </w:r>
+        <w:r>
+          <w:rPr>
+            <w:rStyle w:val="Hyperlink"/>
+            <w:sz w:val="28"/>
+            <w:szCs w:val="28"/>
+            <w:lang w:val="en-US"/>
+          </w:rPr>
+          <w:t>www</w:t>
+        </w:r>
+        <w:r>
+          <w:rPr>
+            <w:rStyle w:val="Hyperlink"/>
+            <w:sz w:val="28"/>
+            <w:szCs w:val="28"/>
+            <w:lang w:val="ru-RU"/>
+          </w:rPr>
+          <w:t>.</w:t>
+        </w:r>
+        <w:proofErr w:type="spellStart"/>
+        <w:r>
+          <w:rPr>
+            <w:rStyle w:val="Hyperlink"/>
+            <w:sz w:val="28"/>
+            <w:szCs w:val="28"/>
+            <w:lang w:val="en-US"/>
+          </w:rPr>
+          <w:t>jetbrains</w:t>
+        </w:r>
+        <w:proofErr w:type="spellEnd"/>
+        <w:r>
+          <w:rPr>
+            <w:rStyle w:val="Hyperlink"/>
+            <w:sz w:val="28"/>
+            <w:szCs w:val="28"/>
+            <w:lang w:val="ru-RU"/>
+          </w:rPr>
+          <w:t>.</w:t>
+        </w:r>
+        <w:r>
+          <w:rPr>
+            <w:rStyle w:val="Hyperlink"/>
+            <w:sz w:val="28"/>
+            <w:szCs w:val="28"/>
+            <w:lang w:val="en-US"/>
+          </w:rPr>
+          <w:t>com</w:t>
+        </w:r>
+        <w:r>
+          <w:rPr>
+            <w:rStyle w:val="Hyperlink"/>
+            <w:sz w:val="28"/>
+            <w:szCs w:val="28"/>
+            <w:lang w:val="ru-RU"/>
+          </w:rPr>
+          <w:t>/</w:t>
+        </w:r>
+        <w:proofErr w:type="spellStart"/>
+        <w:r>
+          <w:rPr>
+            <w:rStyle w:val="Hyperlink"/>
+            <w:sz w:val="28"/>
+            <w:szCs w:val="28"/>
+            <w:lang w:val="en-US"/>
+          </w:rPr>
+          <w:t>objc</w:t>
+        </w:r>
+        <w:proofErr w:type="spellEnd"/>
+        <w:r>
+          <w:rPr>
+            <w:rStyle w:val="Hyperlink"/>
+            <w:sz w:val="28"/>
+            <w:szCs w:val="28"/>
+            <w:lang w:val="ru-RU"/>
+          </w:rPr>
+          <w:t>/</w:t>
+        </w:r>
+      </w:hyperlink>
+      <w:r>
+        <w:rPr>
+          <w:color w:val="000000" w:themeColor="text1"/>
+          <w:sz w:val="28"/>
+          <w:szCs w:val="28"/>
+          <w:lang w:val="ru-RU"/>
+        </w:rPr>
+        <w:t xml:space="preserve"> </w:t>
+      </w:r>
+      <w:proofErr w:type="spellStart"/>
+      <w:r>
+        <w:rPr>
+          <w:color w:val="000000" w:themeColor="text1"/>
+          <w:sz w:val="28"/>
+          <w:szCs w:val="28"/>
+          <w:lang w:val="en-US"/>
+        </w:rPr>
+        <w:t>AppCode</w:t>
+      </w:r>
+      <w:proofErr w:type="spellEnd"/>
+      <w:r>
+        <w:rPr>
+          <w:color w:val="000000" w:themeColor="text1"/>
+          <w:sz w:val="28"/>
+          <w:szCs w:val="28"/>
+          <w:lang w:val="ru-RU"/>
+        </w:rPr>
+        <w:t xml:space="preserve"> </w:t>
+      </w:r>
+      <w:r>
+        <w:rPr>
+          <w:color w:val="000000" w:themeColor="text1"/>
+          <w:sz w:val="28"/>
+          <w:szCs w:val="28"/>
+          <w:lang w:val="ru-RU"/>
+        </w:rPr>
+        <w:t>программа</w:t>
       </w:r>
     </w:p>
     <w:p>
@@ -34403,8 +34978,8 @@
       </w:pPr>
     </w:p>
     <w:sectPr>
-      <w:footerReference w:type="even" r:id="rId28"/>
-      <w:footerReference w:type="default" r:id="rId29"/>
+      <w:footerReference w:type="even" r:id="rId32"/>
+      <w:footerReference w:type="default" r:id="rId33"/>
       <w:pgSz w:w="11906" w:h="16838"/>
       <w:pgMar w:top="1134" w:right="1134" w:bottom="1134" w:left="1134" w:header="709" w:footer="709" w:gutter="0"/>
       <w:cols w:space="708"/>
@@ -34583,11 +35158,11 @@
   <w:abstractNum w:abstractNumId="0" w15:restartNumberingAfterBreak="0">
     <w:nsid w:val="01695A4F"/>
     <w:multiLevelType w:val="multilevel"/>
-    <w:tmpl w:val="85E28F42"/>
+    <w:tmpl w:val="83BE8CFA"/>
     <w:lvl w:ilvl="0">
       <w:start w:val="1"/>
       <w:numFmt w:val="decimal"/>
-      <w:lvlText w:val="%1."/>
+      <w:lvlText w:val="%1"/>
       <w:lvlJc w:val="left"/>
       <w:pPr>
         <w:ind w:left="450" w:hanging="450"/>
@@ -34599,7 +35174,7 @@
     <w:lvl w:ilvl="1">
       <w:start w:val="3"/>
       <w:numFmt w:val="decimal"/>
-      <w:lvlText w:val="%1.%2."/>
+      <w:lvlText w:val="%1.%2"/>
       <w:lvlJc w:val="left"/>
       <w:pPr>
         <w:ind w:left="1429" w:hanging="720"/>
@@ -34611,7 +35186,7 @@
     <w:lvl w:ilvl="2">
       <w:start w:val="1"/>
       <w:numFmt w:val="decimal"/>
-      <w:lvlText w:val="%1.%2.%3."/>
+      <w:lvlText w:val="%1.%2.%3"/>
       <w:lvlJc w:val="left"/>
       <w:pPr>
         <w:ind w:left="2138" w:hanging="720"/>
@@ -35036,17 +35611,14 @@
   <w:abstractNum w:abstractNumId="4" w15:restartNumberingAfterBreak="0">
     <w:nsid w:val="0F251EBD"/>
     <w:multiLevelType w:val="multilevel"/>
-    <w:tmpl w:val="BEFA21DE"/>
+    <w:tmpl w:val="DAA6D492"/>
     <w:lvl w:ilvl="0">
       <w:start w:val="1"/>
       <w:numFmt w:val="bullet"/>
-      <w:lvlText w:val=""/>
+      <w:lvlText w:val=""/>
       <w:lvlJc w:val="left"/>
       <w:pPr>
-        <w:tabs>
-          <w:tab w:val="num" w:pos="720"/>
-        </w:tabs>
-        <w:ind w:left="720" w:hanging="360"/>
+        <w:ind w:left="1429" w:hanging="360"/>
       </w:pPr>
       <w:rPr>
         <w:rFonts w:ascii="Symbol" w:hAnsi="Symbol" w:hint="default"/>
@@ -35261,6 +35833,120 @@
     </w:lvl>
   </w:abstractNum>
   <w:abstractNum w:abstractNumId="6" w15:restartNumberingAfterBreak="0">
+    <w:nsid w:val="18D020E1"/>
+    <w:multiLevelType w:val="multilevel"/>
+    <w:tmpl w:val="85E28F42"/>
+    <w:styleLink w:val="CurrentList2"/>
+    <w:lvl w:ilvl="0">
+      <w:start w:val="1"/>
+      <w:numFmt w:val="decimal"/>
+      <w:lvlText w:val="%1."/>
+      <w:lvlJc w:val="left"/>
+      <w:pPr>
+        <w:ind w:left="450" w:hanging="450"/>
+      </w:pPr>
+      <w:rPr>
+        <w:rFonts w:hint="default"/>
+      </w:rPr>
+    </w:lvl>
+    <w:lvl w:ilvl="1">
+      <w:start w:val="3"/>
+      <w:numFmt w:val="decimal"/>
+      <w:lvlText w:val="%1.%2."/>
+      <w:lvlJc w:val="left"/>
+      <w:pPr>
+        <w:ind w:left="1429" w:hanging="720"/>
+      </w:pPr>
+      <w:rPr>
+        <w:rFonts w:hint="default"/>
+      </w:rPr>
+    </w:lvl>
+    <w:lvl w:ilvl="2">
+      <w:start w:val="1"/>
+      <w:numFmt w:val="decimal"/>
+      <w:lvlText w:val="%1.%2.%3."/>
+      <w:lvlJc w:val="left"/>
+      <w:pPr>
+        <w:ind w:left="2138" w:hanging="720"/>
+      </w:pPr>
+      <w:rPr>
+        <w:rFonts w:hint="default"/>
+      </w:rPr>
+    </w:lvl>
+    <w:lvl w:ilvl="3">
+      <w:start w:val="1"/>
+      <w:numFmt w:val="decimal"/>
+      <w:lvlText w:val="%1.%2.%3.%4."/>
+      <w:lvlJc w:val="left"/>
+      <w:pPr>
+        <w:ind w:left="3207" w:hanging="1080"/>
+      </w:pPr>
+      <w:rPr>
+        <w:rFonts w:hint="default"/>
+      </w:rPr>
+    </w:lvl>
+    <w:lvl w:ilvl="4">
+      <w:start w:val="1"/>
+      <w:numFmt w:val="decimal"/>
+      <w:lvlText w:val="%1.%2.%3.%4.%5."/>
+      <w:lvlJc w:val="left"/>
+      <w:pPr>
+        <w:ind w:left="3916" w:hanging="1080"/>
+      </w:pPr>
+      <w:rPr>
+        <w:rFonts w:hint="default"/>
+      </w:rPr>
+    </w:lvl>
+    <w:lvl w:ilvl="5">
+      <w:start w:val="1"/>
+      <w:numFmt w:val="decimal"/>
+      <w:lvlText w:val="%1.%2.%3.%4.%5.%6."/>
+      <w:lvlJc w:val="left"/>
+      <w:pPr>
+        <w:ind w:left="4985" w:hanging="1440"/>
+      </w:pPr>
+      <w:rPr>
+        <w:rFonts w:hint="default"/>
+      </w:rPr>
+    </w:lvl>
+    <w:lvl w:ilvl="6">
+      <w:start w:val="1"/>
+      <w:numFmt w:val="decimal"/>
+      <w:lvlText w:val="%1.%2.%3.%4.%5.%6.%7."/>
+      <w:lvlJc w:val="left"/>
+      <w:pPr>
+        <w:ind w:left="6054" w:hanging="1800"/>
+      </w:pPr>
+      <w:rPr>
+        <w:rFonts w:hint="default"/>
+      </w:rPr>
+    </w:lvl>
+    <w:lvl w:ilvl="7">
+      <w:start w:val="1"/>
+      <w:numFmt w:val="decimal"/>
+      <w:lvlText w:val="%1.%2.%3.%4.%5.%6.%7.%8."/>
+      <w:lvlJc w:val="left"/>
+      <w:pPr>
+        <w:ind w:left="6763" w:hanging="1800"/>
+      </w:pPr>
+      <w:rPr>
+        <w:rFonts w:hint="default"/>
+      </w:rPr>
+    </w:lvl>
+    <w:lvl w:ilvl="8">
+      <w:start w:val="1"/>
+      <w:numFmt w:val="decimal"/>
+      <w:lvlText w:val="%1.%2.%3.%4.%5.%6.%7.%8.%9."/>
+      <w:lvlJc w:val="left"/>
+      <w:pPr>
+        <w:ind w:left="7832" w:hanging="2160"/>
+      </w:pPr>
+      <w:rPr>
+        <w:rFonts w:hint="default"/>
+      </w:rPr>
+    </w:lvl>
+  </w:abstractNum>
+  <w:abstractNum w:abstractNumId="7" w15:restartNumberingAfterBreak="0">
     <w:nsid w:val="1B2169DF"/>
     <w:multiLevelType w:val="hybridMultilevel"/>
     <w:tmpl w:val="12405D84"/>
@@ -35373,7 +36059,7 @@
       </w:rPr>
     </w:lvl>
   </w:abstractNum>
-  <w:abstractNum w:abstractNumId="7" w15:restartNumberingAfterBreak="0">
+  <w:abstractNum w:abstractNumId="8" w15:restartNumberingAfterBreak="0">
     <w:nsid w:val="1E4B5317"/>
     <w:multiLevelType w:val="hybridMultilevel"/>
     <w:tmpl w:val="517C966E"/>
@@ -35462,7 +36148,7 @@
       </w:pPr>
     </w:lvl>
   </w:abstractNum>
-  <w:abstractNum w:abstractNumId="8" w15:restartNumberingAfterBreak="0">
+  <w:abstractNum w:abstractNumId="9" w15:restartNumberingAfterBreak="0">
     <w:nsid w:val="1EB717E8"/>
     <w:multiLevelType w:val="hybridMultilevel"/>
     <w:tmpl w:val="0980F35C"/>
@@ -35551,127 +36237,15 @@
       </w:pPr>
     </w:lvl>
   </w:abstractNum>
-  <w:abstractNum w:abstractNumId="9" w15:restartNumberingAfterBreak="0">
-    <w:nsid w:val="210E4191"/>
-    <w:multiLevelType w:val="hybridMultilevel"/>
-    <w:tmpl w:val="4D42425C"/>
-    <w:lvl w:ilvl="0" w:tplc="04190011">
-      <w:start w:val="1"/>
-      <w:numFmt w:val="decimal"/>
-      <w:lvlText w:val="%1)"/>
-      <w:lvlJc w:val="left"/>
-      <w:pPr>
-        <w:ind w:left="1428" w:hanging="360"/>
-      </w:pPr>
-      <w:rPr>
-        <w:rFonts w:hint="default"/>
-      </w:rPr>
-    </w:lvl>
-    <w:lvl w:ilvl="1" w:tplc="04190003" w:tentative="1">
-      <w:start w:val="1"/>
-      <w:numFmt w:val="bullet"/>
-      <w:lvlText w:val="o"/>
-      <w:lvlJc w:val="left"/>
-      <w:pPr>
-        <w:ind w:left="2148" w:hanging="360"/>
-      </w:pPr>
-      <w:rPr>
-        <w:rFonts w:ascii="Courier New" w:hAnsi="Courier New" w:cs="Courier New" w:hint="default"/>
-      </w:rPr>
-    </w:lvl>
-    <w:lvl w:ilvl="2" w:tplc="04190005" w:tentative="1">
-      <w:start w:val="1"/>
-      <w:numFmt w:val="bullet"/>
-      <w:lvlText w:val=""/>
-      <w:lvlJc w:val="left"/>
-      <w:pPr>
-        <w:ind w:left="2868" w:hanging="360"/>
-      </w:pPr>
-      <w:rPr>
-        <w:rFonts w:ascii="Wingdings" w:hAnsi="Wingdings" w:hint="default"/>
-      </w:rPr>
-    </w:lvl>
-    <w:lvl w:ilvl="3" w:tplc="04190001" w:tentative="1">
-      <w:start w:val="1"/>
-      <w:numFmt w:val="bullet"/>
-      <w:lvlText w:val=""/>
-      <w:lvlJc w:val="left"/>
-      <w:pPr>
-        <w:ind w:left="3588" w:hanging="360"/>
-      </w:pPr>
-      <w:rPr>
-        <w:rFonts w:ascii="Symbol" w:hAnsi="Symbol" w:hint="default"/>
-      </w:rPr>
-    </w:lvl>
-    <w:lvl w:ilvl="4" w:tplc="04190003" w:tentative="1">
-      <w:start w:val="1"/>
-      <w:numFmt w:val="bullet"/>
-      <w:lvlText w:val="o"/>
-      <w:lvlJc w:val="left"/>
-      <w:pPr>
-        <w:ind w:left="4308" w:hanging="360"/>
-      </w:pPr>
-      <w:rPr>
-        <w:rFonts w:ascii="Courier New" w:hAnsi="Courier New" w:cs="Courier New" w:hint="default"/>
-      </w:rPr>
-    </w:lvl>
-    <w:lvl w:ilvl="5" w:tplc="04190005" w:tentative="1">
-      <w:start w:val="1"/>
-      <w:numFmt w:val="bullet"/>
-      <w:lvlText w:val=""/>
-      <w:lvlJc w:val="left"/>
-      <w:pPr>
-        <w:ind w:left="5028" w:hanging="360"/>
-      </w:pPr>
-      <w:rPr>
-        <w:rFonts w:ascii="Wingdings" w:hAnsi="Wingdings" w:hint="default"/>
-      </w:rPr>
-    </w:lvl>
-    <w:lvl w:ilvl="6" w:tplc="04190001" w:tentative="1">
-      <w:start w:val="1"/>
-      <w:numFmt w:val="bullet"/>
-      <w:lvlText w:val=""/>
-      <w:lvlJc w:val="left"/>
-      <w:pPr>
-        <w:ind w:left="5748" w:hanging="360"/>
-      </w:pPr>
-      <w:rPr>
-        <w:rFonts w:ascii="Symbol" w:hAnsi="Symbol" w:hint="default"/>
-      </w:rPr>
-    </w:lvl>
-    <w:lvl w:ilvl="7" w:tplc="04190003" w:tentative="1">
-      <w:start w:val="1"/>
-      <w:numFmt w:val="bullet"/>
-      <w:lvlText w:val="o"/>
-      <w:lvlJc w:val="left"/>
-      <w:pPr>
-        <w:ind w:left="6468" w:hanging="360"/>
-      </w:pPr>
-      <w:rPr>
-        <w:rFonts w:ascii="Courier New" w:hAnsi="Courier New" w:cs="Courier New" w:hint="default"/>
-      </w:rPr>
-    </w:lvl>
-    <w:lvl w:ilvl="8" w:tplc="04190005" w:tentative="1">
-      <w:start w:val="1"/>
-      <w:numFmt w:val="bullet"/>
-      <w:lvlText w:val=""/>
-      <w:lvlJc w:val="left"/>
-      <w:pPr>
-        <w:ind w:left="7188" w:hanging="360"/>
-      </w:pPr>
-      <w:rPr>
-        <w:rFonts w:ascii="Wingdings" w:hAnsi="Wingdings" w:hint="default"/>
-      </w:rPr>
-    </w:lvl>
-  </w:abstractNum>
   <w:abstractNum w:abstractNumId="10" w15:restartNumberingAfterBreak="0">
-    <w:nsid w:val="2544671C"/>
+    <w:nsid w:val="1F7E587A"/>
     <w:multiLevelType w:val="multilevel"/>
-    <w:tmpl w:val="2822F94A"/>
+    <w:tmpl w:val="7AFC9CB0"/>
+    <w:styleLink w:val="CurrentList1"/>
     <w:lvl w:ilvl="0">
       <w:start w:val="1"/>
       <w:numFmt w:val="decimal"/>
-      <w:lvlText w:val="%1."/>
+      <w:lvlText w:val="%1"/>
       <w:lvlJc w:val="left"/>
       <w:pPr>
         <w:ind w:left="1069" w:hanging="360"/>
@@ -35786,6 +36360,240 @@
     </w:lvl>
   </w:abstractNum>
   <w:abstractNum w:abstractNumId="11" w15:restartNumberingAfterBreak="0">
+    <w:nsid w:val="210E4191"/>
+    <w:multiLevelType w:val="hybridMultilevel"/>
+    <w:tmpl w:val="4D42425C"/>
+    <w:lvl w:ilvl="0" w:tplc="04190011">
+      <w:start w:val="1"/>
+      <w:numFmt w:val="decimal"/>
+      <w:lvlText w:val="%1)"/>
+      <w:lvlJc w:val="left"/>
+      <w:pPr>
+        <w:ind w:left="1428" w:hanging="360"/>
+      </w:pPr>
+      <w:rPr>
+        <w:rFonts w:hint="default"/>
+      </w:rPr>
+    </w:lvl>
+    <w:lvl w:ilvl="1" w:tplc="04190003" w:tentative="1">
+      <w:start w:val="1"/>
+      <w:numFmt w:val="bullet"/>
+      <w:lvlText w:val="o"/>
+      <w:lvlJc w:val="left"/>
+      <w:pPr>
+        <w:ind w:left="2148" w:hanging="360"/>
+      </w:pPr>
+      <w:rPr>
+        <w:rFonts w:ascii="Courier New" w:hAnsi="Courier New" w:cs="Courier New" w:hint="default"/>
+      </w:rPr>
+    </w:lvl>
+    <w:lvl w:ilvl="2" w:tplc="04190005" w:tentative="1">
+      <w:start w:val="1"/>
+      <w:numFmt w:val="bullet"/>
+      <w:lvlText w:val=""/>
+      <w:lvlJc w:val="left"/>
+      <w:pPr>
+        <w:ind w:left="2868" w:hanging="360"/>
+      </w:pPr>
+      <w:rPr>
+        <w:rFonts w:ascii="Wingdings" w:hAnsi="Wingdings" w:hint="default"/>
+      </w:rPr>
+    </w:lvl>
+    <w:lvl w:ilvl="3" w:tplc="04190001" w:tentative="1">
+      <w:start w:val="1"/>
+      <w:numFmt w:val="bullet"/>
+      <w:lvlText w:val=""/>
+      <w:lvlJc w:val="left"/>
+      <w:pPr>
+        <w:ind w:left="3588" w:hanging="360"/>
+      </w:pPr>
+      <w:rPr>
+        <w:rFonts w:ascii="Symbol" w:hAnsi="Symbol" w:hint="default"/>
+      </w:rPr>
+    </w:lvl>
+    <w:lvl w:ilvl="4" w:tplc="04190003" w:tentative="1">
+      <w:start w:val="1"/>
+      <w:numFmt w:val="bullet"/>
+      <w:lvlText w:val="o"/>
+      <w:lvlJc w:val="left"/>
+      <w:pPr>
+        <w:ind w:left="4308" w:hanging="360"/>
+      </w:pPr>
+      <w:rPr>
+        <w:rFonts w:ascii="Courier New" w:hAnsi="Courier New" w:cs="Courier New" w:hint="default"/>
+      </w:rPr>
+    </w:lvl>
+    <w:lvl w:ilvl="5" w:tplc="04190005" w:tentative="1">
+      <w:start w:val="1"/>
+      <w:numFmt w:val="bullet"/>
+      <w:lvlText w:val=""/>
+      <w:lvlJc w:val="left"/>
+      <w:pPr>
+        <w:ind w:left="5028" w:hanging="360"/>
+      </w:pPr>
+      <w:rPr>
+        <w:rFonts w:ascii="Wingdings" w:hAnsi="Wingdings" w:hint="default"/>
+      </w:rPr>
+    </w:lvl>
+    <w:lvl w:ilvl="6" w:tplc="04190001" w:tentative="1">
+      <w:start w:val="1"/>
+      <w:numFmt w:val="bullet"/>
+      <w:lvlText w:val=""/>
+      <w:lvlJc w:val="left"/>
+      <w:pPr>
+        <w:ind w:left="5748" w:hanging="360"/>
+      </w:pPr>
+      <w:rPr>
+        <w:rFonts w:ascii="Symbol" w:hAnsi="Symbol" w:hint="default"/>
+      </w:rPr>
+    </w:lvl>
+    <w:lvl w:ilvl="7" w:tplc="04190003" w:tentative="1">
+      <w:start w:val="1"/>
+      <w:numFmt w:val="bullet"/>
+      <w:lvlText w:val="o"/>
+      <w:lvlJc w:val="left"/>
+      <w:pPr>
+        <w:ind w:left="6468" w:hanging="360"/>
+      </w:pPr>
+      <w:rPr>
+        <w:rFonts w:ascii="Courier New" w:hAnsi="Courier New" w:cs="Courier New" w:hint="default"/>
+      </w:rPr>
+    </w:lvl>
+    <w:lvl w:ilvl="8" w:tplc="04190005" w:tentative="1">
+      <w:start w:val="1"/>
+      <w:numFmt w:val="bullet"/>
+      <w:lvlText w:val=""/>
+      <w:lvlJc w:val="left"/>
+      <w:pPr>
+        <w:ind w:left="7188" w:hanging="360"/>
+      </w:pPr>
+      <w:rPr>
+        <w:rFonts w:ascii="Wingdings" w:hAnsi="Wingdings" w:hint="default"/>
+      </w:rPr>
+    </w:lvl>
+  </w:abstractNum>
+  <w:abstractNum w:abstractNumId="12" w15:restartNumberingAfterBreak="0">
+    <w:nsid w:val="2544671C"/>
+    <w:multiLevelType w:val="multilevel"/>
+    <w:tmpl w:val="D5D616D6"/>
+    <w:lvl w:ilvl="0">
+      <w:start w:val="1"/>
+      <w:numFmt w:val="decimal"/>
+      <w:lvlText w:val="%1"/>
+      <w:lvlJc w:val="left"/>
+      <w:pPr>
+        <w:ind w:left="1069" w:hanging="360"/>
+      </w:pPr>
+      <w:rPr>
+        <w:rFonts w:hint="default"/>
+      </w:rPr>
+    </w:lvl>
+    <w:lvl w:ilvl="1">
+      <w:start w:val="1"/>
+      <w:numFmt w:val="decimal"/>
+      <w:isLgl/>
+      <w:lvlText w:val="%1.%2"/>
+      <w:lvlJc w:val="left"/>
+      <w:pPr>
+        <w:ind w:left="1429" w:hanging="720"/>
+      </w:pPr>
+      <w:rPr>
+        <w:rFonts w:hint="default"/>
+      </w:rPr>
+    </w:lvl>
+    <w:lvl w:ilvl="2">
+      <w:start w:val="1"/>
+      <w:numFmt w:val="decimal"/>
+      <w:isLgl/>
+      <w:lvlText w:val="%1.%2.%3."/>
+      <w:lvlJc w:val="left"/>
+      <w:pPr>
+        <w:ind w:left="1429" w:hanging="720"/>
+      </w:pPr>
+      <w:rPr>
+        <w:rFonts w:hint="default"/>
+      </w:rPr>
+    </w:lvl>
+    <w:lvl w:ilvl="3">
+      <w:start w:val="1"/>
+      <w:numFmt w:val="decimal"/>
+      <w:isLgl/>
+      <w:lvlText w:val="%1.%2.%3.%4."/>
+      <w:lvlJc w:val="left"/>
+      <w:pPr>
+        <w:ind w:left="1789" w:hanging="1080"/>
+      </w:pPr>
+      <w:rPr>
+        <w:rFonts w:hint="default"/>
+      </w:rPr>
+    </w:lvl>
+    <w:lvl w:ilvl="4">
+      <w:start w:val="1"/>
+      <w:numFmt w:val="decimal"/>
+      <w:isLgl/>
+      <w:lvlText w:val="%1.%2.%3.%4.%5."/>
+      <w:lvlJc w:val="left"/>
+      <w:pPr>
+        <w:ind w:left="1789" w:hanging="1080"/>
+      </w:pPr>
+      <w:rPr>
+        <w:rFonts w:hint="default"/>
+      </w:rPr>
+    </w:lvl>
+    <w:lvl w:ilvl="5">
+      <w:start w:val="1"/>
+      <w:numFmt w:val="decimal"/>
+      <w:isLgl/>
+      <w:lvlText w:val="%1.%2.%3.%4.%5.%6."/>
+      <w:lvlJc w:val="left"/>
+      <w:pPr>
+        <w:ind w:left="2149" w:hanging="1440"/>
+      </w:pPr>
+      <w:rPr>
+        <w:rFonts w:hint="default"/>
+      </w:rPr>
+    </w:lvl>
+    <w:lvl w:ilvl="6">
+      <w:start w:val="1"/>
+      <w:numFmt w:val="decimal"/>
+      <w:isLgl/>
+      <w:lvlText w:val="%1.%2.%3.%4.%5.%6.%7."/>
+      <w:lvlJc w:val="left"/>
+      <w:pPr>
+        <w:ind w:left="2509" w:hanging="1800"/>
+      </w:pPr>
+      <w:rPr>
+        <w:rFonts w:hint="default"/>
+      </w:rPr>
+    </w:lvl>
+    <w:lvl w:ilvl="7">
+      <w:start w:val="1"/>
+      <w:numFmt w:val="decimal"/>
+      <w:isLgl/>
+      <w:lvlText w:val="%1.%2.%3.%4.%5.%6.%7.%8."/>
+      <w:lvlJc w:val="left"/>
+      <w:pPr>
+        <w:ind w:left="2509" w:hanging="1800"/>
+      </w:pPr>
+      <w:rPr>
+        <w:rFonts w:hint="default"/>
+      </w:rPr>
+    </w:lvl>
+    <w:lvl w:ilvl="8">
+      <w:start w:val="1"/>
+      <w:numFmt w:val="decimal"/>
+      <w:isLgl/>
+      <w:lvlText w:val="%1.%2.%3.%4.%5.%6.%7.%8.%9."/>
+      <w:lvlJc w:val="left"/>
+      <w:pPr>
+        <w:ind w:left="2869" w:hanging="2160"/>
+      </w:pPr>
+      <w:rPr>
+        <w:rFonts w:hint="default"/>
+      </w:rPr>
+    </w:lvl>
+  </w:abstractNum>
+  <w:abstractNum w:abstractNumId="13" w15:restartNumberingAfterBreak="0">
     <w:nsid w:val="2A441D41"/>
     <w:multiLevelType w:val="hybridMultilevel"/>
     <w:tmpl w:val="15E8DEF2"/>
@@ -35898,7 +36706,7 @@
       </w:rPr>
     </w:lvl>
   </w:abstractNum>
-  <w:abstractNum w:abstractNumId="12" w15:restartNumberingAfterBreak="0">
+  <w:abstractNum w:abstractNumId="14" w15:restartNumberingAfterBreak="0">
     <w:nsid w:val="2CA57610"/>
     <w:multiLevelType w:val="multilevel"/>
     <w:tmpl w:val="3B7C9738"/>
@@ -36003,7 +36811,7 @@
       </w:pPr>
     </w:lvl>
   </w:abstractNum>
-  <w:abstractNum w:abstractNumId="13" w15:restartNumberingAfterBreak="0">
+  <w:abstractNum w:abstractNumId="15" w15:restartNumberingAfterBreak="0">
     <w:nsid w:val="31A660EF"/>
     <w:multiLevelType w:val="hybridMultilevel"/>
     <w:tmpl w:val="EDD24AE2"/>
@@ -36116,7 +36924,7 @@
       </w:rPr>
     </w:lvl>
   </w:abstractNum>
-  <w:abstractNum w:abstractNumId="14" w15:restartNumberingAfterBreak="0">
+  <w:abstractNum w:abstractNumId="16" w15:restartNumberingAfterBreak="0">
     <w:nsid w:val="31D327C3"/>
     <w:multiLevelType w:val="hybridMultilevel"/>
     <w:tmpl w:val="4E043F38"/>
@@ -36202,7 +37010,7 @@
       </w:pPr>
     </w:lvl>
   </w:abstractNum>
-  <w:abstractNum w:abstractNumId="15" w15:restartNumberingAfterBreak="0">
+  <w:abstractNum w:abstractNumId="17" w15:restartNumberingAfterBreak="0">
     <w:nsid w:val="37D36A07"/>
     <w:multiLevelType w:val="hybridMultilevel"/>
     <w:tmpl w:val="A036DC6A"/>
@@ -36291,14 +37099,14 @@
       </w:pPr>
     </w:lvl>
   </w:abstractNum>
-  <w:abstractNum w:abstractNumId="16" w15:restartNumberingAfterBreak="0">
+  <w:abstractNum w:abstractNumId="18" w15:restartNumberingAfterBreak="0">
     <w:nsid w:val="45256201"/>
     <w:multiLevelType w:val="hybridMultilevel"/>
-    <w:tmpl w:val="F01C19F8"/>
-    <w:lvl w:ilvl="0" w:tplc="04190001">
+    <w:tmpl w:val="EBD25E2E"/>
+    <w:lvl w:ilvl="0" w:tplc="C95C8C16">
       <w:start w:val="1"/>
       <w:numFmt w:val="bullet"/>
-      <w:lvlText w:val=""/>
+      <w:lvlText w:val=""/>
       <w:lvlJc w:val="left"/>
       <w:pPr>
         <w:ind w:left="1429" w:hanging="360"/>
@@ -36404,7 +37212,7 @@
       </w:rPr>
     </w:lvl>
   </w:abstractNum>
-  <w:abstractNum w:abstractNumId="17" w15:restartNumberingAfterBreak="0">
+  <w:abstractNum w:abstractNumId="19" w15:restartNumberingAfterBreak="0">
     <w:nsid w:val="48762C6F"/>
     <w:multiLevelType w:val="multilevel"/>
     <w:tmpl w:val="4DCAA772"/>
@@ -36490,17 +37298,17 @@
       </w:pPr>
     </w:lvl>
   </w:abstractNum>
-  <w:abstractNum w:abstractNumId="18" w15:restartNumberingAfterBreak="0">
+  <w:abstractNum w:abstractNumId="20" w15:restartNumberingAfterBreak="0">
     <w:nsid w:val="488558CC"/>
     <w:multiLevelType w:val="hybridMultilevel"/>
-    <w:tmpl w:val="3DFC5804"/>
-    <w:lvl w:ilvl="0" w:tplc="08090001">
+    <w:tmpl w:val="FCA6F1B0"/>
+    <w:lvl w:ilvl="0" w:tplc="C95C8C16">
       <w:start w:val="1"/>
       <w:numFmt w:val="bullet"/>
-      <w:lvlText w:val=""/>
+      <w:lvlText w:val=""/>
       <w:lvlJc w:val="left"/>
       <w:pPr>
-        <w:ind w:left="1428" w:hanging="360"/>
+        <w:ind w:left="1429" w:hanging="360"/>
       </w:pPr>
       <w:rPr>
         <w:rFonts w:ascii="Symbol" w:hAnsi="Symbol" w:hint="default"/>
@@ -36603,7 +37411,7 @@
       </w:rPr>
     </w:lvl>
   </w:abstractNum>
-  <w:abstractNum w:abstractNumId="19" w15:restartNumberingAfterBreak="0">
+  <w:abstractNum w:abstractNumId="21" w15:restartNumberingAfterBreak="0">
     <w:nsid w:val="4BDB5C8D"/>
     <w:multiLevelType w:val="multilevel"/>
     <w:tmpl w:val="0809001F"/>
@@ -36689,20 +37497,17 @@
       </w:pPr>
     </w:lvl>
   </w:abstractNum>
-  <w:abstractNum w:abstractNumId="20" w15:restartNumberingAfterBreak="0">
+  <w:abstractNum w:abstractNumId="22" w15:restartNumberingAfterBreak="0">
     <w:nsid w:val="535406FC"/>
     <w:multiLevelType w:val="multilevel"/>
-    <w:tmpl w:val="A9CCAA02"/>
+    <w:tmpl w:val="533C8D28"/>
     <w:lvl w:ilvl="0">
       <w:start w:val="1"/>
       <w:numFmt w:val="bullet"/>
-      <w:lvlText w:val=""/>
+      <w:lvlText w:val=""/>
       <w:lvlJc w:val="left"/>
       <w:pPr>
-        <w:tabs>
-          <w:tab w:val="num" w:pos="720"/>
-        </w:tabs>
-        <w:ind w:left="720" w:hanging="360"/>
+        <w:ind w:left="1429" w:hanging="360"/>
       </w:pPr>
       <w:rPr>
         <w:rFonts w:ascii="Symbol" w:hAnsi="Symbol" w:hint="default"/>
@@ -36827,7 +37632,7 @@
       </w:rPr>
     </w:lvl>
   </w:abstractNum>
-  <w:abstractNum w:abstractNumId="21" w15:restartNumberingAfterBreak="0">
+  <w:abstractNum w:abstractNumId="23" w15:restartNumberingAfterBreak="0">
     <w:nsid w:val="55310AF1"/>
     <w:multiLevelType w:val="hybridMultilevel"/>
     <w:tmpl w:val="F7E47434"/>
@@ -36916,17 +37721,17 @@
       </w:pPr>
     </w:lvl>
   </w:abstractNum>
-  <w:abstractNum w:abstractNumId="22" w15:restartNumberingAfterBreak="0">
+  <w:abstractNum w:abstractNumId="24" w15:restartNumberingAfterBreak="0">
     <w:nsid w:val="55EE5EE3"/>
     <w:multiLevelType w:val="hybridMultilevel"/>
-    <w:tmpl w:val="C496618A"/>
-    <w:lvl w:ilvl="0" w:tplc="04190001">
+    <w:tmpl w:val="2B8AD3B8"/>
+    <w:lvl w:ilvl="0" w:tplc="C95C8C16">
       <w:start w:val="1"/>
       <w:numFmt w:val="bullet"/>
-      <w:lvlText w:val=""/>
+      <w:lvlText w:val=""/>
       <w:lvlJc w:val="left"/>
       <w:pPr>
-        <w:ind w:left="1428" w:hanging="360"/>
+        <w:ind w:left="1429" w:hanging="360"/>
       </w:pPr>
       <w:rPr>
         <w:rFonts w:ascii="Symbol" w:hAnsi="Symbol" w:hint="default"/>
@@ -37029,7 +37834,7 @@
       </w:rPr>
     </w:lvl>
   </w:abstractNum>
-  <w:abstractNum w:abstractNumId="23" w15:restartNumberingAfterBreak="0">
+  <w:abstractNum w:abstractNumId="25" w15:restartNumberingAfterBreak="0">
     <w:nsid w:val="57D308B3"/>
     <w:multiLevelType w:val="hybridMultilevel"/>
     <w:tmpl w:val="D4BCD7A6"/>
@@ -37115,7 +37920,7 @@
       </w:pPr>
     </w:lvl>
   </w:abstractNum>
-  <w:abstractNum w:abstractNumId="24" w15:restartNumberingAfterBreak="0">
+  <w:abstractNum w:abstractNumId="26" w15:restartNumberingAfterBreak="0">
     <w:nsid w:val="5B311E47"/>
     <w:multiLevelType w:val="hybridMultilevel"/>
     <w:tmpl w:val="9ECA3836"/>
@@ -37228,7 +38033,7 @@
       </w:rPr>
     </w:lvl>
   </w:abstractNum>
-  <w:abstractNum w:abstractNumId="25" w15:restartNumberingAfterBreak="0">
+  <w:abstractNum w:abstractNumId="27" w15:restartNumberingAfterBreak="0">
     <w:nsid w:val="5EF23BA4"/>
     <w:multiLevelType w:val="hybridMultilevel"/>
     <w:tmpl w:val="517C966E"/>
@@ -37317,7 +38122,7 @@
       </w:pPr>
     </w:lvl>
   </w:abstractNum>
-  <w:abstractNum w:abstractNumId="26" w15:restartNumberingAfterBreak="0">
+  <w:abstractNum w:abstractNumId="28" w15:restartNumberingAfterBreak="0">
     <w:nsid w:val="60C8235E"/>
     <w:multiLevelType w:val="hybridMultilevel"/>
     <w:tmpl w:val="F046457C"/>
@@ -37403,7 +38208,7 @@
       </w:pPr>
     </w:lvl>
   </w:abstractNum>
-  <w:abstractNum w:abstractNumId="27" w15:restartNumberingAfterBreak="0">
+  <w:abstractNum w:abstractNumId="29" w15:restartNumberingAfterBreak="0">
     <w:nsid w:val="646B37BC"/>
     <w:multiLevelType w:val="multilevel"/>
     <w:tmpl w:val="0809001F"/>
@@ -37489,7 +38294,7 @@
       </w:pPr>
     </w:lvl>
   </w:abstractNum>
-  <w:abstractNum w:abstractNumId="28" w15:restartNumberingAfterBreak="0">
+  <w:abstractNum w:abstractNumId="30" w15:restartNumberingAfterBreak="0">
     <w:nsid w:val="646F4F52"/>
     <w:multiLevelType w:val="multilevel"/>
     <w:tmpl w:val="6DCCA4DA"/>
@@ -37594,7 +38399,7 @@
       </w:pPr>
     </w:lvl>
   </w:abstractNum>
-  <w:abstractNum w:abstractNumId="29" w15:restartNumberingAfterBreak="0">
+  <w:abstractNum w:abstractNumId="31" w15:restartNumberingAfterBreak="0">
     <w:nsid w:val="66661678"/>
     <w:multiLevelType w:val="multilevel"/>
     <w:tmpl w:val="0809001D"/>
@@ -37680,7 +38485,7 @@
       </w:pPr>
     </w:lvl>
   </w:abstractNum>
-  <w:abstractNum w:abstractNumId="30" w15:restartNumberingAfterBreak="0">
+  <w:abstractNum w:abstractNumId="32" w15:restartNumberingAfterBreak="0">
     <w:nsid w:val="69373BAF"/>
     <w:multiLevelType w:val="hybridMultilevel"/>
     <w:tmpl w:val="C6BCB42C"/>
@@ -37793,7 +38598,7 @@
       </w:rPr>
     </w:lvl>
   </w:abstractNum>
-  <w:abstractNum w:abstractNumId="31" w15:restartNumberingAfterBreak="0">
+  <w:abstractNum w:abstractNumId="33" w15:restartNumberingAfterBreak="0">
     <w:nsid w:val="708C0DD4"/>
     <w:multiLevelType w:val="hybridMultilevel"/>
     <w:tmpl w:val="C728D10A"/>
@@ -37906,7 +38711,7 @@
       </w:rPr>
     </w:lvl>
   </w:abstractNum>
-  <w:abstractNum w:abstractNumId="32" w15:restartNumberingAfterBreak="0">
+  <w:abstractNum w:abstractNumId="34" w15:restartNumberingAfterBreak="0">
     <w:nsid w:val="72F91A48"/>
     <w:multiLevelType w:val="multilevel"/>
     <w:tmpl w:val="4DCAA772"/>
@@ -37992,7 +38797,7 @@
       </w:pPr>
     </w:lvl>
   </w:abstractNum>
-  <w:abstractNum w:abstractNumId="33" w15:restartNumberingAfterBreak="0">
+  <w:abstractNum w:abstractNumId="35" w15:restartNumberingAfterBreak="0">
     <w:nsid w:val="72FB571F"/>
     <w:multiLevelType w:val="multilevel"/>
     <w:tmpl w:val="10B65C62"/>
@@ -38097,7 +38902,7 @@
       </w:pPr>
     </w:lvl>
   </w:abstractNum>
-  <w:abstractNum w:abstractNumId="34" w15:restartNumberingAfterBreak="0">
+  <w:abstractNum w:abstractNumId="36" w15:restartNumberingAfterBreak="0">
     <w:nsid w:val="734B42B9"/>
     <w:multiLevelType w:val="multilevel"/>
     <w:tmpl w:val="D2463EEA"/>
@@ -38238,7 +39043,7 @@
       </w:rPr>
     </w:lvl>
   </w:abstractNum>
-  <w:abstractNum w:abstractNumId="35" w15:restartNumberingAfterBreak="0">
+  <w:abstractNum w:abstractNumId="37" w15:restartNumberingAfterBreak="0">
     <w:nsid w:val="758532A9"/>
     <w:multiLevelType w:val="hybridMultilevel"/>
     <w:tmpl w:val="5C80F638"/>
@@ -38351,7 +39156,7 @@
       </w:rPr>
     </w:lvl>
   </w:abstractNum>
-  <w:abstractNum w:abstractNumId="36" w15:restartNumberingAfterBreak="0">
+  <w:abstractNum w:abstractNumId="38" w15:restartNumberingAfterBreak="0">
     <w:nsid w:val="782B58E2"/>
     <w:multiLevelType w:val="hybridMultilevel"/>
     <w:tmpl w:val="AADC2F98"/>
@@ -38440,7 +39245,7 @@
       </w:pPr>
     </w:lvl>
   </w:abstractNum>
-  <w:abstractNum w:abstractNumId="37" w15:restartNumberingAfterBreak="0">
+  <w:abstractNum w:abstractNumId="39" w15:restartNumberingAfterBreak="0">
     <w:nsid w:val="7E875237"/>
     <w:multiLevelType w:val="multilevel"/>
     <w:tmpl w:val="B22E25EC"/>
@@ -38588,64 +39393,64 @@
     <w:abstractNumId w:val="1"/>
   </w:num>
   <w:num w:numId="3" w16cid:durableId="1701784687">
+    <w:abstractNumId w:val="29"/>
+  </w:num>
+  <w:num w:numId="4" w16cid:durableId="2108843370">
+    <w:abstractNumId w:val="31"/>
+  </w:num>
+  <w:num w:numId="5" w16cid:durableId="2140219773">
+    <w:abstractNumId w:val="21"/>
+  </w:num>
+  <w:num w:numId="6" w16cid:durableId="1888641442">
+    <w:abstractNumId w:val="19"/>
+  </w:num>
+  <w:num w:numId="7" w16cid:durableId="962424463">
+    <w:abstractNumId w:val="35"/>
+  </w:num>
+  <w:num w:numId="8" w16cid:durableId="369107786">
+    <w:abstractNumId w:val="30"/>
+  </w:num>
+  <w:num w:numId="9" w16cid:durableId="1742408978">
+    <w:abstractNumId w:val="12"/>
+  </w:num>
+  <w:num w:numId="10" w16cid:durableId="1895464857">
+    <w:abstractNumId w:val="8"/>
+  </w:num>
+  <w:num w:numId="11" w16cid:durableId="988092349">
     <w:abstractNumId w:val="27"/>
   </w:num>
-  <w:num w:numId="4" w16cid:durableId="2108843370">
-    <w:abstractNumId w:val="29"/>
-  </w:num>
-  <w:num w:numId="5" w16cid:durableId="2140219773">
-    <w:abstractNumId w:val="19"/>
-  </w:num>
-  <w:num w:numId="6" w16cid:durableId="1888641442">
+  <w:num w:numId="12" w16cid:durableId="906451815">
     <w:abstractNumId w:val="17"/>
   </w:num>
-  <w:num w:numId="7" w16cid:durableId="962424463">
-    <w:abstractNumId w:val="33"/>
-  </w:num>
-  <w:num w:numId="8" w16cid:durableId="369107786">
-    <w:abstractNumId w:val="28"/>
-  </w:num>
-  <w:num w:numId="9" w16cid:durableId="1742408978">
-    <w:abstractNumId w:val="10"/>
-  </w:num>
-  <w:num w:numId="10" w16cid:durableId="1895464857">
-    <w:abstractNumId w:val="7"/>
-  </w:num>
-  <w:num w:numId="11" w16cid:durableId="988092349">
-    <w:abstractNumId w:val="25"/>
-  </w:num>
-  <w:num w:numId="12" w16cid:durableId="906451815">
-    <w:abstractNumId w:val="15"/>
-  </w:num>
   <w:num w:numId="13" w16cid:durableId="888105262">
-    <w:abstractNumId w:val="21"/>
+    <w:abstractNumId w:val="23"/>
   </w:num>
   <w:num w:numId="14" w16cid:durableId="1546522233">
     <w:abstractNumId w:val="0"/>
   </w:num>
   <w:num w:numId="15" w16cid:durableId="836533689">
-    <w:abstractNumId w:val="31"/>
+    <w:abstractNumId w:val="33"/>
   </w:num>
   <w:num w:numId="16" w16cid:durableId="1668442704">
-    <w:abstractNumId w:val="16"/>
+    <w:abstractNumId w:val="18"/>
   </w:num>
   <w:num w:numId="17" w16cid:durableId="1522357338">
-    <w:abstractNumId w:val="22"/>
+    <w:abstractNumId w:val="24"/>
   </w:num>
   <w:num w:numId="18" w16cid:durableId="1191341416">
-    <w:abstractNumId w:val="23"/>
+    <w:abstractNumId w:val="25"/>
   </w:num>
   <w:num w:numId="19" w16cid:durableId="1931695890">
     <w:abstractNumId w:val="3"/>
   </w:num>
   <w:num w:numId="20" w16cid:durableId="86966846">
-    <w:abstractNumId w:val="13"/>
+    <w:abstractNumId w:val="15"/>
   </w:num>
   <w:num w:numId="21" w16cid:durableId="579221172">
-    <w:abstractNumId w:val="9"/>
+    <w:abstractNumId w:val="11"/>
   </w:num>
   <w:num w:numId="22" w16cid:durableId="2088916779">
-    <w:abstractNumId w:val="20"/>
+    <w:abstractNumId w:val="22"/>
   </w:num>
   <w:num w:numId="23" w16cid:durableId="1507817455">
     <w:abstractNumId w:val="4"/>
@@ -38654,46 +39459,52 @@
     <w:abstractNumId w:val="2"/>
   </w:num>
   <w:num w:numId="25" w16cid:durableId="2054890422">
+    <w:abstractNumId w:val="39"/>
+  </w:num>
+  <w:num w:numId="26" w16cid:durableId="455300137">
     <w:abstractNumId w:val="37"/>
   </w:num>
-  <w:num w:numId="26" w16cid:durableId="455300137">
-    <w:abstractNumId w:val="35"/>
-  </w:num>
   <w:num w:numId="27" w16cid:durableId="1413162716">
-    <w:abstractNumId w:val="6"/>
+    <w:abstractNumId w:val="7"/>
   </w:num>
   <w:num w:numId="28" w16cid:durableId="351566438">
-    <w:abstractNumId w:val="24"/>
+    <w:abstractNumId w:val="26"/>
   </w:num>
   <w:num w:numId="29" w16cid:durableId="2106531252">
+    <w:abstractNumId w:val="34"/>
+  </w:num>
+  <w:num w:numId="30" w16cid:durableId="1553886324">
     <w:abstractNumId w:val="32"/>
   </w:num>
-  <w:num w:numId="30" w16cid:durableId="1553886324">
-    <w:abstractNumId w:val="30"/>
-  </w:num>
   <w:num w:numId="31" w16cid:durableId="925726854">
-    <w:abstractNumId w:val="12"/>
+    <w:abstractNumId w:val="14"/>
   </w:num>
   <w:num w:numId="32" w16cid:durableId="1300181944">
-    <w:abstractNumId w:val="34"/>
+    <w:abstractNumId w:val="36"/>
   </w:num>
   <w:num w:numId="33" w16cid:durableId="354968743">
-    <w:abstractNumId w:val="11"/>
+    <w:abstractNumId w:val="13"/>
   </w:num>
   <w:num w:numId="34" w16cid:durableId="1410612531">
-    <w:abstractNumId w:val="18"/>
+    <w:abstractNumId w:val="20"/>
   </w:num>
   <w:num w:numId="35" w16cid:durableId="638656914">
-    <w:abstractNumId w:val="8"/>
+    <w:abstractNumId w:val="9"/>
   </w:num>
   <w:num w:numId="36" w16cid:durableId="1632981110">
-    <w:abstractNumId w:val="36"/>
+    <w:abstractNumId w:val="38"/>
   </w:num>
   <w:num w:numId="37" w16cid:durableId="1937446539">
-    <w:abstractNumId w:val="26"/>
+    <w:abstractNumId w:val="28"/>
   </w:num>
   <w:num w:numId="38" w16cid:durableId="1018045161">
-    <w:abstractNumId w:val="14"/>
+    <w:abstractNumId w:val="16"/>
+  </w:num>
+  <w:num w:numId="39" w16cid:durableId="210923711">
+    <w:abstractNumId w:val="10"/>
+  </w:num>
+  <w:num w:numId="40" w16cid:durableId="334308723">
+    <w:abstractNumId w:val="6"/>
   </w:num>
 </w:numbering>
 </file>
@@ -39437,6 +40248,26 @@
       <w:shd w:val="clear" w:color="auto" w:fill="E1DFDD"/>
     </w:rPr>
   </w:style>
+  <w:style w:type="numbering" w:customStyle="1" w:styleId="CurrentList1">
+    <w:name w:val="Current List1"/>
+    <w:uiPriority w:val="99"/>
+    <w:rsid w:val="00B076DD"/>
+    <w:pPr>
+      <w:numPr>
+        <w:numId w:val="39"/>
+      </w:numPr>
+    </w:pPr>
+  </w:style>
+  <w:style w:type="numbering" w:customStyle="1" w:styleId="CurrentList2">
+    <w:name w:val="Current List2"/>
+    <w:uiPriority w:val="99"/>
+    <w:rsid w:val="00790187"/>
+    <w:pPr>
+      <w:numPr>
+        <w:numId w:val="40"/>
+      </w:numPr>
+    </w:pPr>
+  </w:style>
 </w:styles>
 </file>
 
